--- a/6ο_ΠΑΡΑΔΟΤΕΟ/Class_diagram_v1.0.docx
+++ b/6ο_ΠΑΡΑΔΟΤΕΟ/Class_diagram_v1.0.docx
@@ -1,6 +1,6 @@
 
 <file path=word/document.xml><?xml version="1.0" encoding="utf-8"?>
-<w:document xmlns:wpc="http://schemas.microsoft.com/office/word/2010/wordprocessingCanvas" xmlns:cx="http://schemas.microsoft.com/office/drawing/2014/chartex" xmlns:cx1="http://schemas.microsoft.com/office/drawing/2015/9/8/chartex" xmlns:cx2="http://schemas.microsoft.com/office/drawing/2015/10/21/chartex" xmlns:cx3="http://schemas.microsoft.com/office/drawing/2016/5/9/chartex" xmlns:cx4="http://schemas.microsoft.com/office/drawing/2016/5/10/chartex" xmlns:cx5="http://schemas.microsoft.com/office/drawing/2016/5/11/chartex" xmlns:cx6="http://schemas.microsoft.com/office/drawing/2016/5/12/chartex" xmlns:cx7="http://schemas.microsoft.com/office/drawing/2016/5/13/chartex" xmlns:cx8="http://schemas.microsoft.com/office/drawing/2016/5/14/chartex" xmlns:mc="http://schemas.openxmlformats.org/markup-compatibility/2006" xmlns:aink="http://schemas.microsoft.com/office/drawing/2016/ink" xmlns:am3d="http://schemas.microsoft.com/office/drawing/2017/model3d" xmlns:o="urn:schemas-microsoft-com:office:office" xmlns:oel="http://schemas.microsoft.com/office/2019/extlst" xmlns:r="http://schemas.openxmlformats.org/officeDocument/2006/relationships" xmlns:m="http://schemas.openxmlformats.org/officeDocument/2006/math" xmlns:v="urn:schemas-microsoft-com:vml" xmlns:wp14="http://schemas.microsoft.com/office/word/2010/wordprocessingDrawing" xmlns:wp="http://schemas.openxmlformats.org/drawingml/2006/wordprocessingDrawing" xmlns:w10="urn:schemas-microsoft-com:office:word" xmlns:w="http://schemas.openxmlformats.org/wordprocessingml/2006/main" xmlns:w14="http://schemas.microsoft.com/office/word/2010/wordml" xmlns:w15="http://schemas.microsoft.com/office/word/2012/wordml" xmlns:w16cex="http://schemas.microsoft.com/office/word/2018/wordml/cex" xmlns:w16cid="http://schemas.microsoft.com/office/word/2016/wordml/cid" xmlns:w16="http://schemas.microsoft.com/office/word/2018/wordml" xmlns:w16du="http://schemas.microsoft.com/office/word/2023/wordml/word16du" xmlns:w16sdtdh="http://schemas.microsoft.com/office/word/2020/wordml/sdtdatahash" xmlns:w16se="http://schemas.microsoft.com/office/word/2015/wordml/symex" xmlns:wpg="http://schemas.microsoft.com/office/word/2010/wordprocessingGroup" xmlns:wpi="http://schemas.microsoft.com/office/word/2010/wordprocessingInk" xmlns:wne="http://schemas.microsoft.com/office/word/2006/wordml" xmlns:wps="http://schemas.microsoft.com/office/word/2010/wordprocessingShape" mc:Ignorable="w14 w15 w16se w16cid w16 w16cex w16sdtdh wp14">
+<w:document xmlns:wpc="http://schemas.microsoft.com/office/word/2010/wordprocessingCanvas" xmlns:cx="http://schemas.microsoft.com/office/drawing/2014/chartex" xmlns:cx1="http://schemas.microsoft.com/office/drawing/2015/9/8/chartex" xmlns:cx2="http://schemas.microsoft.com/office/drawing/2015/10/21/chartex" xmlns:cx3="http://schemas.microsoft.com/office/drawing/2016/5/9/chartex" xmlns:cx4="http://schemas.microsoft.com/office/drawing/2016/5/10/chartex" xmlns:cx5="http://schemas.microsoft.com/office/drawing/2016/5/11/chartex" xmlns:cx6="http://schemas.microsoft.com/office/drawing/2016/5/12/chartex" xmlns:cx7="http://schemas.microsoft.com/office/drawing/2016/5/13/chartex" xmlns:cx8="http://schemas.microsoft.com/office/drawing/2016/5/14/chartex" xmlns:mc="http://schemas.openxmlformats.org/markup-compatibility/2006" xmlns:aink="http://schemas.microsoft.com/office/drawing/2016/ink" xmlns:am3d="http://schemas.microsoft.com/office/drawing/2017/model3d" xmlns:o="urn:schemas-microsoft-com:office:office" xmlns:oel="http://schemas.microsoft.com/office/2019/extlst" xmlns:r="http://schemas.openxmlformats.org/officeDocument/2006/relationships" xmlns:m="http://schemas.openxmlformats.org/officeDocument/2006/math" xmlns:v="urn:schemas-microsoft-com:vml" xmlns:wp14="http://schemas.microsoft.com/office/word/2010/wordprocessingDrawing" xmlns:wp="http://schemas.openxmlformats.org/drawingml/2006/wordprocessingDrawing" xmlns:w10="urn:schemas-microsoft-com:office:word" xmlns:w="http://schemas.openxmlformats.org/wordprocessingml/2006/main" xmlns:w14="http://schemas.microsoft.com/office/word/2010/wordml" xmlns:w15="http://schemas.microsoft.com/office/word/2012/wordml" xmlns:w16cex="http://schemas.microsoft.com/office/word/2018/wordml/cex" xmlns:w16cid="http://schemas.microsoft.com/office/word/2016/wordml/cid" xmlns:w16="http://schemas.microsoft.com/office/word/2018/wordml" xmlns:w16sdtdh="http://schemas.microsoft.com/office/word/2020/wordml/sdtdatahash" xmlns:w16se="http://schemas.microsoft.com/office/word/2015/wordml/symex" xmlns:wpg="http://schemas.microsoft.com/office/word/2010/wordprocessingGroup" xmlns:wpi="http://schemas.microsoft.com/office/word/2010/wordprocessingInk" xmlns:wne="http://schemas.microsoft.com/office/word/2006/wordml" xmlns:wps="http://schemas.microsoft.com/office/word/2010/wordprocessingShape" mc:Ignorable="w14 w15 w16se w16cid w16 w16cex w16sdtdh wp14">
   <w:body>
     <w:p>
       <w:pPr>
@@ -123,7 +123,7 @@
           <w:bCs/>
           <w:sz w:val="36"/>
           <w:szCs w:val="36"/>
-          <w:lang w:val="el-GR"/>
+          <w:lang w:val="en-GB"/>
         </w:rPr>
       </w:pPr>
       <w:r>
@@ -150,7 +150,7 @@
           <w:bCs/>
           <w:sz w:val="36"/>
           <w:szCs w:val="36"/>
-          <w:lang w:val="el-GR"/>
+          <w:lang w:val="en-GB"/>
         </w:rPr>
         <w:t>.0</w:t>
       </w:r>
@@ -283,7 +283,6 @@
           <w:bCs/>
           <w:sz w:val="24"/>
           <w:szCs w:val="24"/>
-          <w:lang w:val="el-GR"/>
         </w:rPr>
       </w:pPr>
       <w:r>
@@ -315,7 +314,6 @@
           <w:bCs/>
           <w:sz w:val="24"/>
           <w:szCs w:val="24"/>
-          <w:lang w:val="el-GR"/>
         </w:rPr>
         <w:t xml:space="preserve">: </w:t>
       </w:r>
@@ -333,7 +331,6 @@
           <w:rFonts w:cstheme="minorHAnsi"/>
           <w:sz w:val="24"/>
           <w:szCs w:val="24"/>
-          <w:lang w:val="el-GR"/>
         </w:rPr>
         <w:t xml:space="preserve"> </w:t>
       </w:r>
@@ -353,7 +350,6 @@
           <w:bCs/>
           <w:sz w:val="24"/>
           <w:szCs w:val="24"/>
-          <w:lang w:val="el-GR"/>
         </w:rPr>
         <w:t xml:space="preserve"> </w:t>
       </w:r>
@@ -375,7 +371,6 @@
           <w:bCs/>
           <w:sz w:val="24"/>
           <w:szCs w:val="24"/>
-          <w:lang w:val="el-GR"/>
         </w:rPr>
         <w:t xml:space="preserve">: </w:t>
       </w:r>
@@ -384,7 +379,6 @@
           <w:rFonts w:cstheme="minorHAnsi"/>
           <w:sz w:val="24"/>
           <w:szCs w:val="24"/>
-          <w:lang w:val="el-GR"/>
         </w:rPr>
         <w:t>1072553</w:t>
       </w:r>
@@ -397,7 +391,6 @@
           <w:bCs/>
           <w:sz w:val="24"/>
           <w:szCs w:val="24"/>
-          <w:lang w:val="el-GR"/>
         </w:rPr>
       </w:pPr>
       <w:r>
@@ -428,7 +421,6 @@
           <w:bCs/>
           <w:sz w:val="24"/>
           <w:szCs w:val="24"/>
-          <w:lang w:val="el-GR"/>
         </w:rPr>
         <w:t xml:space="preserve">: </w:t>
       </w:r>
@@ -446,7 +438,6 @@
           <w:rFonts w:cstheme="minorHAnsi"/>
           <w:sz w:val="24"/>
           <w:szCs w:val="24"/>
-          <w:lang w:val="el-GR"/>
         </w:rPr>
         <w:t xml:space="preserve"> </w:t>
       </w:r>
@@ -466,7 +457,6 @@
           <w:bCs/>
           <w:sz w:val="24"/>
           <w:szCs w:val="24"/>
-          <w:lang w:val="el-GR"/>
         </w:rPr>
         <w:t xml:space="preserve"> </w:t>
       </w:r>
@@ -488,7 +478,6 @@
           <w:bCs/>
           <w:sz w:val="24"/>
           <w:szCs w:val="24"/>
-          <w:lang w:val="el-GR"/>
         </w:rPr>
         <w:t xml:space="preserve">: </w:t>
       </w:r>
@@ -497,7 +486,6 @@
           <w:rFonts w:cstheme="minorHAnsi"/>
           <w:sz w:val="24"/>
           <w:szCs w:val="24"/>
-          <w:lang w:val="el-GR"/>
         </w:rPr>
         <w:t>1072582</w:t>
       </w:r>
@@ -510,7 +498,6 @@
           <w:bCs/>
           <w:sz w:val="24"/>
           <w:szCs w:val="24"/>
-          <w:lang w:val="el-GR"/>
         </w:rPr>
       </w:pPr>
       <w:r>
@@ -541,7 +528,6 @@
           <w:bCs/>
           <w:sz w:val="24"/>
           <w:szCs w:val="24"/>
-          <w:lang w:val="el-GR"/>
         </w:rPr>
         <w:t xml:space="preserve">: </w:t>
       </w:r>
@@ -559,7 +545,6 @@
           <w:rFonts w:cstheme="minorHAnsi"/>
           <w:sz w:val="24"/>
           <w:szCs w:val="24"/>
-          <w:lang w:val="el-GR"/>
         </w:rPr>
         <w:t xml:space="preserve"> </w:t>
       </w:r>
@@ -579,7 +564,6 @@
           <w:bCs/>
           <w:sz w:val="24"/>
           <w:szCs w:val="24"/>
-          <w:lang w:val="el-GR"/>
         </w:rPr>
         <w:t xml:space="preserve"> </w:t>
       </w:r>
@@ -601,7 +585,6 @@
           <w:bCs/>
           <w:sz w:val="24"/>
           <w:szCs w:val="24"/>
-          <w:lang w:val="el-GR"/>
         </w:rPr>
         <w:t xml:space="preserve">: </w:t>
       </w:r>
@@ -610,7 +593,6 @@
           <w:rFonts w:cstheme="minorHAnsi"/>
           <w:sz w:val="24"/>
           <w:szCs w:val="24"/>
-          <w:lang w:val="el-GR"/>
         </w:rPr>
         <w:t>1072583</w:t>
       </w:r>
@@ -623,7 +605,6 @@
           <w:bCs/>
           <w:sz w:val="24"/>
           <w:szCs w:val="24"/>
-          <w:lang w:val="el-GR"/>
         </w:rPr>
       </w:pPr>
       <w:r>
@@ -654,7 +635,6 @@
           <w:bCs/>
           <w:sz w:val="24"/>
           <w:szCs w:val="24"/>
-          <w:lang w:val="el-GR"/>
         </w:rPr>
         <w:t xml:space="preserve">: </w:t>
       </w:r>
@@ -672,7 +652,6 @@
           <w:rFonts w:cstheme="minorHAnsi"/>
           <w:sz w:val="24"/>
           <w:szCs w:val="24"/>
-          <w:lang w:val="el-GR"/>
         </w:rPr>
         <w:t xml:space="preserve"> </w:t>
       </w:r>
@@ -692,7 +671,6 @@
           <w:bCs/>
           <w:sz w:val="24"/>
           <w:szCs w:val="24"/>
-          <w:lang w:val="el-GR"/>
         </w:rPr>
         <w:t xml:space="preserve"> </w:t>
       </w:r>
@@ -714,7 +692,6 @@
           <w:bCs/>
           <w:sz w:val="24"/>
           <w:szCs w:val="24"/>
-          <w:lang w:val="el-GR"/>
         </w:rPr>
         <w:t xml:space="preserve">: </w:t>
       </w:r>
@@ -723,7 +700,6 @@
           <w:rFonts w:cstheme="minorHAnsi"/>
           <w:sz w:val="24"/>
           <w:szCs w:val="24"/>
-          <w:lang w:val="el-GR"/>
         </w:rPr>
         <w:t>1072623</w:t>
       </w:r>
@@ -737,7 +713,6 @@
           <w:sz w:val="24"/>
           <w:szCs w:val="24"/>
           <w:u w:val="single"/>
-          <w:lang w:val="el-GR"/>
         </w:rPr>
       </w:pPr>
     </w:p>
@@ -1244,7 +1219,7 @@
     </w:p>
     <w:p>
       <w:pPr>
-        <w:pStyle w:val="a3"/>
+        <w:pStyle w:val="ListParagraph"/>
         <w:numPr>
           <w:ilvl w:val="0"/>
           <w:numId w:val="1"/>
@@ -1273,7 +1248,7 @@
     </w:p>
     <w:p>
       <w:pPr>
-        <w:pStyle w:val="a3"/>
+        <w:pStyle w:val="ListParagraph"/>
         <w:numPr>
           <w:ilvl w:val="0"/>
           <w:numId w:val="1"/>
@@ -1312,12 +1287,29 @@
           <w:szCs w:val="24"/>
           <w:lang w:val="el-GR"/>
         </w:rPr>
-        <w:t>: οντότητα που περιέχει τα αναγνωριστικά στοιχεία του χρήστη.</w:t>
-      </w:r>
-    </w:p>
-    <w:p>
-      <w:pPr>
-        <w:pStyle w:val="a3"/>
+        <w:t xml:space="preserve">: </w:t>
+      </w:r>
+      <w:r>
+        <w:rPr>
+          <w:color w:val="FF0000"/>
+          <w:sz w:val="24"/>
+          <w:szCs w:val="24"/>
+          <w:lang w:val="el-GR"/>
+        </w:rPr>
+        <w:t>κλάση με την οποία ο χρήστης συνδέεται στην εφαρμογή και δημιουργεί το προφίλ του</w:t>
+      </w:r>
+      <w:r>
+        <w:rPr>
+          <w:sz w:val="24"/>
+          <w:szCs w:val="24"/>
+          <w:lang w:val="el-GR"/>
+        </w:rPr>
+        <w:t>.</w:t>
+      </w:r>
+    </w:p>
+    <w:p>
+      <w:pPr>
+        <w:pStyle w:val="ListParagraph"/>
         <w:numPr>
           <w:ilvl w:val="0"/>
           <w:numId w:val="1"/>
@@ -1361,7 +1353,7 @@
     </w:p>
     <w:p>
       <w:pPr>
-        <w:pStyle w:val="a3"/>
+        <w:pStyle w:val="ListParagraph"/>
         <w:numPr>
           <w:ilvl w:val="0"/>
           <w:numId w:val="1"/>
@@ -1390,7 +1382,7 @@
     </w:p>
     <w:p>
       <w:pPr>
-        <w:pStyle w:val="a3"/>
+        <w:pStyle w:val="ListParagraph"/>
         <w:numPr>
           <w:ilvl w:val="0"/>
           <w:numId w:val="1"/>
@@ -1434,7 +1426,7 @@
     </w:p>
     <w:p>
       <w:pPr>
-        <w:pStyle w:val="a3"/>
+        <w:pStyle w:val="ListParagraph"/>
         <w:numPr>
           <w:ilvl w:val="0"/>
           <w:numId w:val="1"/>
@@ -1463,7 +1455,7 @@
     </w:p>
     <w:p>
       <w:pPr>
-        <w:pStyle w:val="a3"/>
+        <w:pStyle w:val="ListParagraph"/>
         <w:numPr>
           <w:ilvl w:val="0"/>
           <w:numId w:val="1"/>
@@ -1507,7 +1499,7 @@
     </w:p>
     <w:p>
       <w:pPr>
-        <w:pStyle w:val="a3"/>
+        <w:pStyle w:val="ListParagraph"/>
         <w:numPr>
           <w:ilvl w:val="0"/>
           <w:numId w:val="1"/>
@@ -1518,7 +1510,6 @@
           <w:lang w:val="el-GR"/>
         </w:rPr>
       </w:pPr>
-      <w:proofErr w:type="spellStart"/>
       <w:r>
         <w:rPr>
           <w:sz w:val="24"/>
@@ -1533,7 +1524,6 @@
         </w:rPr>
         <w:t>Shop</w:t>
       </w:r>
-      <w:proofErr w:type="spellEnd"/>
       <w:r>
         <w:rPr>
           <w:sz w:val="24"/>
@@ -1550,7 +1540,6 @@
         </w:rPr>
         <w:t xml:space="preserve">περιλαμβάνει το μενού επιλογών για την διαχείριση του </w:t>
       </w:r>
-      <w:proofErr w:type="spellStart"/>
       <w:r>
         <w:rPr>
           <w:sz w:val="24"/>
@@ -1558,7 +1547,6 @@
         </w:rPr>
         <w:t>eshop</w:t>
       </w:r>
-      <w:proofErr w:type="spellEnd"/>
       <w:r>
         <w:rPr>
           <w:sz w:val="24"/>
@@ -1578,7 +1566,7 @@
     </w:p>
     <w:p>
       <w:pPr>
-        <w:pStyle w:val="a3"/>
+        <w:pStyle w:val="ListParagraph"/>
         <w:numPr>
           <w:ilvl w:val="0"/>
           <w:numId w:val="1"/>
@@ -1607,7 +1595,7 @@
     </w:p>
     <w:p>
       <w:pPr>
-        <w:pStyle w:val="a3"/>
+        <w:pStyle w:val="ListParagraph"/>
         <w:numPr>
           <w:ilvl w:val="0"/>
           <w:numId w:val="1"/>
@@ -1641,7 +1629,6 @@
         </w:rPr>
         <w:t xml:space="preserve">θα περιλαμβάνει το σύνολο των προϊόντων του </w:t>
       </w:r>
-      <w:proofErr w:type="spellStart"/>
       <w:r>
         <w:rPr>
           <w:sz w:val="24"/>
@@ -1649,7 +1636,6 @@
         </w:rPr>
         <w:t>eshop</w:t>
       </w:r>
-      <w:proofErr w:type="spellEnd"/>
       <w:r>
         <w:rPr>
           <w:sz w:val="24"/>
@@ -1685,7 +1671,7 @@
     </w:p>
     <w:p>
       <w:pPr>
-        <w:pStyle w:val="a3"/>
+        <w:pStyle w:val="ListParagraph"/>
         <w:numPr>
           <w:ilvl w:val="0"/>
           <w:numId w:val="1"/>
@@ -1719,7 +1705,6 @@
         </w:rPr>
         <w:t xml:space="preserve">οντότητα που θα περιλαμβάνει το σύνολο των κατηγοριών του </w:t>
       </w:r>
-      <w:proofErr w:type="spellStart"/>
       <w:r>
         <w:rPr>
           <w:sz w:val="24"/>
@@ -1727,7 +1712,6 @@
         </w:rPr>
         <w:t>eshop</w:t>
       </w:r>
-      <w:proofErr w:type="spellEnd"/>
       <w:r>
         <w:rPr>
           <w:sz w:val="24"/>
@@ -1747,7 +1731,7 @@
     </w:p>
     <w:p>
       <w:pPr>
-        <w:pStyle w:val="a3"/>
+        <w:pStyle w:val="ListParagraph"/>
         <w:numPr>
           <w:ilvl w:val="0"/>
           <w:numId w:val="1"/>
@@ -1792,7 +1776,7 @@
     </w:p>
     <w:p>
       <w:pPr>
-        <w:pStyle w:val="a3"/>
+        <w:pStyle w:val="ListParagraph"/>
         <w:numPr>
           <w:ilvl w:val="0"/>
           <w:numId w:val="1"/>
@@ -1829,7 +1813,7 @@
     </w:p>
     <w:p>
       <w:pPr>
-        <w:pStyle w:val="a3"/>
+        <w:pStyle w:val="ListParagraph"/>
         <w:numPr>
           <w:ilvl w:val="0"/>
           <w:numId w:val="1"/>
@@ -1904,7 +1888,7 @@
     </w:p>
     <w:p>
       <w:pPr>
-        <w:pStyle w:val="a3"/>
+        <w:pStyle w:val="ListParagraph"/>
         <w:numPr>
           <w:ilvl w:val="0"/>
           <w:numId w:val="1"/>
@@ -1941,7 +1925,7 @@
     </w:p>
     <w:p>
       <w:pPr>
-        <w:pStyle w:val="a3"/>
+        <w:pStyle w:val="ListParagraph"/>
         <w:numPr>
           <w:ilvl w:val="0"/>
           <w:numId w:val="1"/>
@@ -1993,7 +1977,7 @@
     </w:p>
     <w:p>
       <w:pPr>
-        <w:pStyle w:val="a3"/>
+        <w:pStyle w:val="ListParagraph"/>
         <w:numPr>
           <w:ilvl w:val="0"/>
           <w:numId w:val="1"/>
@@ -2032,30 +2016,12 @@
           <w:szCs w:val="24"/>
           <w:lang w:val="el-GR"/>
         </w:rPr>
-        <w:t xml:space="preserve">: Κλάση από την οποία ξεκινά η λειτουργία </w:t>
-      </w:r>
-      <w:proofErr w:type="spellStart"/>
-      <w:r>
-        <w:rPr>
-          <w:sz w:val="24"/>
-          <w:szCs w:val="24"/>
-          <w:lang w:val="el-GR"/>
-        </w:rPr>
-        <w:t>θερμιδομετρητή</w:t>
-      </w:r>
-      <w:proofErr w:type="spellEnd"/>
-      <w:r>
-        <w:rPr>
-          <w:sz w:val="24"/>
-          <w:szCs w:val="24"/>
-          <w:lang w:val="el-GR"/>
-        </w:rPr>
-        <w:t>.</w:t>
-      </w:r>
-    </w:p>
-    <w:p>
-      <w:pPr>
-        <w:pStyle w:val="a3"/>
+        <w:t>: Κλάση από την οποία ξεκινά η λειτουργία θερμιδομετρητή.</w:t>
+      </w:r>
+    </w:p>
+    <w:p>
+      <w:pPr>
+        <w:pStyle w:val="ListParagraph"/>
         <w:numPr>
           <w:ilvl w:val="0"/>
           <w:numId w:val="1"/>
@@ -2099,7 +2065,7 @@
     </w:p>
     <w:p>
       <w:pPr>
-        <w:pStyle w:val="a3"/>
+        <w:pStyle w:val="ListParagraph"/>
         <w:numPr>
           <w:ilvl w:val="0"/>
           <w:numId w:val="1"/>
@@ -2143,7 +2109,7 @@
     </w:p>
     <w:p>
       <w:pPr>
-        <w:pStyle w:val="a3"/>
+        <w:pStyle w:val="ListParagraph"/>
         <w:numPr>
           <w:ilvl w:val="0"/>
           <w:numId w:val="1"/>
@@ -2159,7 +2125,7 @@
           <w:sz w:val="24"/>
           <w:szCs w:val="24"/>
         </w:rPr>
-        <w:t>Daily</w:t>
+        <w:t>Mini</w:t>
       </w:r>
       <w:r>
         <w:rPr>
@@ -2174,50 +2140,20 @@
           <w:sz w:val="24"/>
           <w:szCs w:val="24"/>
         </w:rPr>
-        <w:t>Total</w:t>
-      </w:r>
-      <w:r>
-        <w:rPr>
-          <w:sz w:val="24"/>
-          <w:szCs w:val="24"/>
-          <w:lang w:val="el-GR"/>
-        </w:rPr>
-        <w:t xml:space="preserve">: Το ημερήσιο σύνολο πόντων που μαζεύει ο χρήστης μέσω του καθημερινού </w:t>
-      </w:r>
-      <w:r>
-        <w:rPr>
-          <w:sz w:val="24"/>
-          <w:szCs w:val="24"/>
-        </w:rPr>
-        <w:t>Mini</w:t>
-      </w:r>
-      <w:r>
-        <w:rPr>
-          <w:sz w:val="24"/>
-          <w:szCs w:val="24"/>
-          <w:lang w:val="el-GR"/>
-        </w:rPr>
-        <w:t xml:space="preserve"> </w:t>
-      </w:r>
-      <w:r>
-        <w:rPr>
-          <w:sz w:val="24"/>
-          <w:szCs w:val="24"/>
-        </w:rPr>
-        <w:t>workout</w:t>
-      </w:r>
-      <w:r>
-        <w:rPr>
-          <w:sz w:val="24"/>
-          <w:szCs w:val="24"/>
-          <w:lang w:val="el-GR"/>
-        </w:rPr>
-        <w:t>, της εκπλήρωσης του πλάνου του και των θερμίδων που καταναλώνει.</w:t>
-      </w:r>
-    </w:p>
-    <w:p>
-      <w:pPr>
-        <w:pStyle w:val="a3"/>
+        <w:t>Workout</w:t>
+      </w:r>
+      <w:r>
+        <w:rPr>
+          <w:sz w:val="24"/>
+          <w:szCs w:val="24"/>
+          <w:lang w:val="el-GR"/>
+        </w:rPr>
+        <w:t>: Ασκήσεις που είναι καθημερινοί στόχοι και απονέμουν πόντους κατά την εκπλήρωση τους.</w:t>
+      </w:r>
+    </w:p>
+    <w:p>
+      <w:pPr>
+        <w:pStyle w:val="ListParagraph"/>
         <w:numPr>
           <w:ilvl w:val="0"/>
           <w:numId w:val="1"/>
@@ -2234,7 +2170,7 @@
           <w:szCs w:val="24"/>
         </w:rPr>
         <w:lastRenderedPageBreak/>
-        <w:t>Mini</w:t>
+        <w:t>Shopping</w:t>
       </w:r>
       <w:r>
         <w:rPr>
@@ -2249,20 +2185,20 @@
           <w:sz w:val="24"/>
           <w:szCs w:val="24"/>
         </w:rPr>
-        <w:t>Workout</w:t>
-      </w:r>
-      <w:r>
-        <w:rPr>
-          <w:sz w:val="24"/>
-          <w:szCs w:val="24"/>
-          <w:lang w:val="el-GR"/>
-        </w:rPr>
-        <w:t>: Ασκήσεις που είναι καθημερινοί στόχοι και απονέμουν πόντους κατά την εκπλήρωση τους.</w:t>
-      </w:r>
-    </w:p>
-    <w:p>
-      <w:pPr>
-        <w:pStyle w:val="a3"/>
+        <w:t>Cart</w:t>
+      </w:r>
+      <w:r>
+        <w:rPr>
+          <w:sz w:val="24"/>
+          <w:szCs w:val="24"/>
+          <w:lang w:val="el-GR"/>
+        </w:rPr>
+        <w:t>: Το καλάθι των προϊόντων του καταστήματος.</w:t>
+      </w:r>
+    </w:p>
+    <w:p>
+      <w:pPr>
+        <w:pStyle w:val="ListParagraph"/>
         <w:numPr>
           <w:ilvl w:val="0"/>
           <w:numId w:val="1"/>
@@ -2278,35 +2214,20 @@
           <w:sz w:val="24"/>
           <w:szCs w:val="24"/>
         </w:rPr>
-        <w:t>Shopping</w:t>
-      </w:r>
-      <w:r>
-        <w:rPr>
-          <w:sz w:val="24"/>
-          <w:szCs w:val="24"/>
-          <w:lang w:val="el-GR"/>
-        </w:rPr>
-        <w:t>_</w:t>
-      </w:r>
-      <w:r>
-        <w:rPr>
-          <w:sz w:val="24"/>
-          <w:szCs w:val="24"/>
-        </w:rPr>
-        <w:t>Cart</w:t>
-      </w:r>
-      <w:r>
-        <w:rPr>
-          <w:sz w:val="24"/>
-          <w:szCs w:val="24"/>
-          <w:lang w:val="el-GR"/>
-        </w:rPr>
-        <w:t>: Το καλάθι των προϊόντων του καταστήματος.</w:t>
-      </w:r>
-    </w:p>
-    <w:p>
-      <w:pPr>
-        <w:pStyle w:val="a3"/>
+        <w:t>Plan</w:t>
+      </w:r>
+      <w:r>
+        <w:rPr>
+          <w:sz w:val="24"/>
+          <w:szCs w:val="24"/>
+          <w:lang w:val="el-GR"/>
+        </w:rPr>
+        <w:t>: Κλάση από την οποία ξεκινά η λειτουργία δημιουργίας πλάνου γυμναστικής και φαγητού ενός χρήστη.</w:t>
+      </w:r>
+    </w:p>
+    <w:p>
+      <w:pPr>
+        <w:pStyle w:val="ListParagraph"/>
         <w:numPr>
           <w:ilvl w:val="0"/>
           <w:numId w:val="1"/>
@@ -2321,21 +2242,30 @@
         <w:rPr>
           <w:sz w:val="24"/>
           <w:szCs w:val="24"/>
-        </w:rPr>
-        <w:t>Plan</w:t>
-      </w:r>
-      <w:r>
-        <w:rPr>
-          <w:sz w:val="24"/>
-          <w:szCs w:val="24"/>
-          <w:lang w:val="el-GR"/>
-        </w:rPr>
-        <w:t>: Κλάση από την οποία ξεκινά η λειτουργία δημιουργίας πλάνου γυμναστικής και φαγητού ενός χρήστη.</w:t>
-      </w:r>
-    </w:p>
-    <w:p>
-      <w:pPr>
-        <w:pStyle w:val="a3"/>
+          <w:lang w:val="en-GB"/>
+        </w:rPr>
+        <w:t>Orders</w:t>
+      </w:r>
+      <w:r>
+        <w:rPr>
+          <w:sz w:val="24"/>
+          <w:szCs w:val="24"/>
+          <w:lang w:val="el-GR"/>
+        </w:rPr>
+        <w:t>:</w:t>
+      </w:r>
+      <w:r>
+        <w:rPr>
+          <w:sz w:val="24"/>
+          <w:szCs w:val="24"/>
+          <w:lang w:val="el-GR"/>
+        </w:rPr>
+        <w:t xml:space="preserve"> Κλάση στην οποία αρχικοποιείται η κάθε παραγγελία </w:t>
+      </w:r>
+    </w:p>
+    <w:p>
+      <w:pPr>
+        <w:pStyle w:val="ListParagraph"/>
         <w:numPr>
           <w:ilvl w:val="0"/>
           <w:numId w:val="1"/>
@@ -2352,46 +2282,76 @@
           <w:szCs w:val="24"/>
           <w:lang w:val="en-GB"/>
         </w:rPr>
-        <w:t>Orders</w:t>
-      </w:r>
-      <w:r>
-        <w:rPr>
-          <w:sz w:val="24"/>
-          <w:szCs w:val="24"/>
-          <w:lang w:val="el-GR"/>
-        </w:rPr>
-        <w:t>:</w:t>
-      </w:r>
-      <w:r>
-        <w:rPr>
-          <w:sz w:val="24"/>
-          <w:szCs w:val="24"/>
-          <w:lang w:val="el-GR"/>
-        </w:rPr>
-        <w:t xml:space="preserve"> Κλάση στην οποία </w:t>
-      </w:r>
-      <w:proofErr w:type="spellStart"/>
-      <w:r>
-        <w:rPr>
-          <w:sz w:val="24"/>
-          <w:szCs w:val="24"/>
-          <w:lang w:val="el-GR"/>
-        </w:rPr>
-        <w:t>αρχικοποιείται</w:t>
-      </w:r>
-      <w:proofErr w:type="spellEnd"/>
-      <w:r>
-        <w:rPr>
-          <w:sz w:val="24"/>
-          <w:szCs w:val="24"/>
-          <w:lang w:val="el-GR"/>
-        </w:rPr>
-        <w:t xml:space="preserve"> η κάθε παραγγελία </w:t>
-      </w:r>
-    </w:p>
-    <w:p>
-      <w:pPr>
-        <w:pStyle w:val="a3"/>
+        <w:t>Order</w:t>
+      </w:r>
+      <w:r>
+        <w:rPr>
+          <w:sz w:val="24"/>
+          <w:szCs w:val="24"/>
+          <w:lang w:val="el-GR"/>
+        </w:rPr>
+        <w:t xml:space="preserve"> </w:t>
+      </w:r>
+      <w:r>
+        <w:rPr>
+          <w:sz w:val="24"/>
+          <w:szCs w:val="24"/>
+          <w:lang w:val="en-GB"/>
+        </w:rPr>
+        <w:t>Tracker</w:t>
+      </w:r>
+      <w:r>
+        <w:rPr>
+          <w:sz w:val="24"/>
+          <w:szCs w:val="24"/>
+          <w:lang w:val="el-GR"/>
+        </w:rPr>
+        <w:t xml:space="preserve">: </w:t>
+      </w:r>
+      <w:r>
+        <w:rPr>
+          <w:sz w:val="24"/>
+          <w:szCs w:val="24"/>
+          <w:lang w:val="el-GR"/>
+        </w:rPr>
+        <w:t>Κλάση</w:t>
+      </w:r>
+      <w:r>
+        <w:rPr>
+          <w:sz w:val="24"/>
+          <w:szCs w:val="24"/>
+          <w:lang w:val="el-GR"/>
+        </w:rPr>
+        <w:t xml:space="preserve"> </w:t>
+      </w:r>
+      <w:r>
+        <w:rPr>
+          <w:sz w:val="24"/>
+          <w:szCs w:val="24"/>
+          <w:lang w:val="el-GR"/>
+        </w:rPr>
+        <w:t>στην</w:t>
+      </w:r>
+      <w:r>
+        <w:rPr>
+          <w:sz w:val="24"/>
+          <w:szCs w:val="24"/>
+          <w:lang w:val="el-GR"/>
+        </w:rPr>
+        <w:t xml:space="preserve"> </w:t>
+      </w:r>
+      <w:r>
+        <w:rPr>
+          <w:sz w:val="24"/>
+          <w:szCs w:val="24"/>
+          <w:lang w:val="el-GR"/>
+        </w:rPr>
+        <w:t>οποία εμφανίζεται μια λίστα με τις παραγγελίες , δίνονται λεπτομέρειες της παραγγελίας και γίνεται η παρακολούθηση της.</w:t>
+      </w:r>
+    </w:p>
+    <w:p>
+      <w:pPr>
+        <w:pStyle w:val="ListParagraph"/>
         <w:numPr>
           <w:ilvl w:val="0"/>
           <w:numId w:val="1"/>
@@ -2408,94 +2368,28 @@
           <w:szCs w:val="24"/>
           <w:lang w:val="en-GB"/>
         </w:rPr>
-        <w:t>Order</w:t>
-      </w:r>
-      <w:r>
-        <w:rPr>
-          <w:sz w:val="24"/>
-          <w:szCs w:val="24"/>
-          <w:lang w:val="el-GR"/>
-        </w:rPr>
-        <w:t xml:space="preserve"> </w:t>
-      </w:r>
-      <w:r>
-        <w:rPr>
-          <w:sz w:val="24"/>
-          <w:szCs w:val="24"/>
-          <w:lang w:val="en-GB"/>
-        </w:rPr>
-        <w:t>Tracker</w:t>
-      </w:r>
-      <w:r>
-        <w:rPr>
-          <w:sz w:val="24"/>
-          <w:szCs w:val="24"/>
-          <w:lang w:val="el-GR"/>
-        </w:rPr>
-        <w:t xml:space="preserve">: </w:t>
-      </w:r>
-      <w:r>
-        <w:rPr>
-          <w:sz w:val="24"/>
-          <w:szCs w:val="24"/>
-          <w:lang w:val="el-GR"/>
-        </w:rPr>
-        <w:t>Κλάση</w:t>
-      </w:r>
-      <w:r>
-        <w:rPr>
-          <w:sz w:val="24"/>
-          <w:szCs w:val="24"/>
-          <w:lang w:val="el-GR"/>
-        </w:rPr>
-        <w:t xml:space="preserve"> </w:t>
-      </w:r>
-      <w:r>
-        <w:rPr>
-          <w:sz w:val="24"/>
-          <w:szCs w:val="24"/>
-          <w:lang w:val="el-GR"/>
-        </w:rPr>
-        <w:t>στην</w:t>
-      </w:r>
-      <w:r>
-        <w:rPr>
-          <w:sz w:val="24"/>
-          <w:szCs w:val="24"/>
-          <w:lang w:val="el-GR"/>
-        </w:rPr>
-        <w:t xml:space="preserve"> </w:t>
-      </w:r>
-      <w:r>
-        <w:rPr>
-          <w:sz w:val="24"/>
-          <w:szCs w:val="24"/>
-          <w:lang w:val="el-GR"/>
-        </w:rPr>
-        <w:t xml:space="preserve">οποία εμφανίζεται μια λίστα με τις </w:t>
-      </w:r>
-      <w:proofErr w:type="gramStart"/>
-      <w:r>
-        <w:rPr>
-          <w:sz w:val="24"/>
-          <w:szCs w:val="24"/>
-          <w:lang w:val="el-GR"/>
-        </w:rPr>
-        <w:t>παραγγελίες ,</w:t>
-      </w:r>
-      <w:proofErr w:type="gramEnd"/>
-      <w:r>
-        <w:rPr>
-          <w:sz w:val="24"/>
-          <w:szCs w:val="24"/>
-          <w:lang w:val="el-GR"/>
-        </w:rPr>
-        <w:t xml:space="preserve"> δίνονται λεπτομέρειες της παραγγελίας και γίνεται η παρακολούθηση της.</w:t>
-      </w:r>
-    </w:p>
-    <w:p>
-      <w:pPr>
-        <w:pStyle w:val="a3"/>
+        <w:t>Rewards</w:t>
+      </w:r>
+      <w:r>
+        <w:rPr>
+          <w:sz w:val="24"/>
+          <w:szCs w:val="24"/>
+          <w:lang w:val="el-GR"/>
+        </w:rPr>
+        <w:t>:</w:t>
+      </w:r>
+      <w:r>
+        <w:rPr>
+          <w:sz w:val="24"/>
+          <w:szCs w:val="24"/>
+          <w:lang w:val="el-GR"/>
+        </w:rPr>
+        <w:t xml:space="preserve"> Κλάση στην οποία βάσει της δραστηριότητας του ο χρήστης συμπληρώνει ορισμένους πόντους που θα του δώσουν κάποια έκπτωση στο κατάστημα.</w:t>
+      </w:r>
+    </w:p>
+    <w:p>
+      <w:pPr>
+        <w:pStyle w:val="ListParagraph"/>
         <w:numPr>
           <w:ilvl w:val="0"/>
           <w:numId w:val="1"/>
@@ -2512,7 +2406,7 @@
           <w:szCs w:val="24"/>
           <w:lang w:val="en-GB"/>
         </w:rPr>
-        <w:t>Rewards</w:t>
+        <w:t>Products</w:t>
       </w:r>
       <w:r>
         <w:rPr>
@@ -2528,12 +2422,12 @@
           <w:szCs w:val="24"/>
           <w:lang w:val="el-GR"/>
         </w:rPr>
-        <w:t xml:space="preserve"> Κλάση στην οποία βάσει της δραστηριότητας του ο χρήστης συμπληρώνει ορισμένους πόντους που θα του δώσουν κάποια έκπτωση στο κατάστημα.</w:t>
-      </w:r>
-    </w:p>
-    <w:p>
-      <w:pPr>
-        <w:pStyle w:val="a3"/>
+        <w:t xml:space="preserve"> Κλάση που αρχικοποιούνται τα προϊόντα</w:t>
+      </w:r>
+    </w:p>
+    <w:p>
+      <w:pPr>
+        <w:pStyle w:val="ListParagraph"/>
         <w:numPr>
           <w:ilvl w:val="0"/>
           <w:numId w:val="1"/>
@@ -2550,7 +2444,7 @@
           <w:szCs w:val="24"/>
           <w:lang w:val="en-GB"/>
         </w:rPr>
-        <w:t>Products</w:t>
+        <w:t>Shop</w:t>
       </w:r>
       <w:r>
         <w:rPr>
@@ -2566,30 +2460,12 @@
           <w:szCs w:val="24"/>
           <w:lang w:val="el-GR"/>
         </w:rPr>
-        <w:t xml:space="preserve"> Κλάση που </w:t>
-      </w:r>
-      <w:proofErr w:type="spellStart"/>
-      <w:r>
-        <w:rPr>
-          <w:sz w:val="24"/>
-          <w:szCs w:val="24"/>
-          <w:lang w:val="el-GR"/>
-        </w:rPr>
-        <w:t>αρχικοποιούνται</w:t>
-      </w:r>
-      <w:proofErr w:type="spellEnd"/>
-      <w:r>
-        <w:rPr>
-          <w:sz w:val="24"/>
-          <w:szCs w:val="24"/>
-          <w:lang w:val="el-GR"/>
-        </w:rPr>
-        <w:t xml:space="preserve"> τα προϊόντα</w:t>
-      </w:r>
-    </w:p>
-    <w:p>
-      <w:pPr>
-        <w:pStyle w:val="a3"/>
+        <w:t xml:space="preserve"> Κλάση στην οποία πραγματοποιείται η κάθε παραγγελία</w:t>
+      </w:r>
+    </w:p>
+    <w:p>
+      <w:pPr>
+        <w:pStyle w:val="ListParagraph"/>
         <w:numPr>
           <w:ilvl w:val="0"/>
           <w:numId w:val="1"/>
@@ -2606,7 +2482,23 @@
           <w:szCs w:val="24"/>
           <w:lang w:val="en-GB"/>
         </w:rPr>
-        <w:t>Shop</w:t>
+        <w:t>Eshop</w:t>
+      </w:r>
+      <w:r>
+        <w:rPr>
+          <w:sz w:val="24"/>
+          <w:szCs w:val="24"/>
+          <w:lang w:val="el-GR"/>
+        </w:rPr>
+        <w:t xml:space="preserve"> </w:t>
+      </w:r>
+      <w:r>
+        <w:rPr>
+          <w:sz w:val="24"/>
+          <w:szCs w:val="24"/>
+          <w:lang w:val="en-GB"/>
+        </w:rPr>
+        <w:t>Menu</w:t>
       </w:r>
       <w:r>
         <w:rPr>
@@ -2622,12 +2514,12 @@
           <w:szCs w:val="24"/>
           <w:lang w:val="el-GR"/>
         </w:rPr>
-        <w:t xml:space="preserve"> Κλάση στην οποία πραγματοποιείται η κάθε παραγγελία</w:t>
-      </w:r>
-    </w:p>
-    <w:p>
-      <w:pPr>
-        <w:pStyle w:val="a3"/>
+        <w:t xml:space="preserve"> Κλάση με την αρχική οθόνη της παραγγελίας που επιλέγεται είτε παρακολούθηση είτε πραγματοποίηση της παραγγελίας</w:t>
+      </w:r>
+    </w:p>
+    <w:p>
+      <w:pPr>
+        <w:pStyle w:val="ListParagraph"/>
         <w:numPr>
           <w:ilvl w:val="0"/>
           <w:numId w:val="1"/>
@@ -2638,16 +2530,14 @@
           <w:lang w:val="el-GR"/>
         </w:rPr>
       </w:pPr>
-      <w:proofErr w:type="spellStart"/>
       <w:r>
         <w:rPr>
           <w:sz w:val="24"/>
           <w:szCs w:val="24"/>
           <w:lang w:val="en-GB"/>
         </w:rPr>
-        <w:t>Eshop</w:t>
-      </w:r>
-      <w:proofErr w:type="spellEnd"/>
+        <w:t>Checkout</w:t>
+      </w:r>
       <w:r>
         <w:rPr>
           <w:sz w:val="24"/>
@@ -2662,28 +2552,60 @@
           <w:szCs w:val="24"/>
           <w:lang w:val="en-GB"/>
         </w:rPr>
-        <w:t>Menu</w:t>
-      </w:r>
-      <w:r>
-        <w:rPr>
-          <w:sz w:val="24"/>
-          <w:szCs w:val="24"/>
-          <w:lang w:val="el-GR"/>
-        </w:rPr>
-        <w:t>:</w:t>
-      </w:r>
-      <w:r>
-        <w:rPr>
-          <w:sz w:val="24"/>
-          <w:szCs w:val="24"/>
-          <w:lang w:val="el-GR"/>
-        </w:rPr>
-        <w:t xml:space="preserve"> Κλάση με την αρχική οθόνη της παραγγελίας που επιλέγεται είτε παρακολούθηση είτε πραγματοποίηση της παραγγελίας</w:t>
-      </w:r>
-    </w:p>
-    <w:p>
-      <w:pPr>
-        <w:pStyle w:val="a3"/>
+        <w:t>payment</w:t>
+      </w:r>
+      <w:r>
+        <w:rPr>
+          <w:sz w:val="24"/>
+          <w:szCs w:val="24"/>
+          <w:lang w:val="el-GR"/>
+        </w:rPr>
+        <w:t xml:space="preserve">: </w:t>
+      </w:r>
+      <w:r>
+        <w:rPr>
+          <w:sz w:val="24"/>
+          <w:szCs w:val="24"/>
+          <w:lang w:val="el-GR"/>
+        </w:rPr>
+        <w:t>Κλάση</w:t>
+      </w:r>
+      <w:r>
+        <w:rPr>
+          <w:sz w:val="24"/>
+          <w:szCs w:val="24"/>
+          <w:lang w:val="el-GR"/>
+        </w:rPr>
+        <w:t xml:space="preserve"> </w:t>
+      </w:r>
+      <w:r>
+        <w:rPr>
+          <w:sz w:val="24"/>
+          <w:szCs w:val="24"/>
+          <w:lang w:val="el-GR"/>
+        </w:rPr>
+        <w:t>στην</w:t>
+      </w:r>
+      <w:r>
+        <w:rPr>
+          <w:sz w:val="24"/>
+          <w:szCs w:val="24"/>
+          <w:lang w:val="el-GR"/>
+        </w:rPr>
+        <w:t xml:space="preserve"> </w:t>
+      </w:r>
+      <w:r>
+        <w:rPr>
+          <w:sz w:val="24"/>
+          <w:szCs w:val="24"/>
+          <w:lang w:val="el-GR"/>
+        </w:rPr>
+        <w:t>οποία πραγματοποιείται η πληρωμή με κάθε αγορά</w:t>
+      </w:r>
+    </w:p>
+    <w:p>
+      <w:pPr>
+        <w:pStyle w:val="ListParagraph"/>
         <w:numPr>
           <w:ilvl w:val="0"/>
           <w:numId w:val="1"/>
@@ -2698,9 +2620,46 @@
         <w:rPr>
           <w:sz w:val="24"/>
           <w:szCs w:val="24"/>
-          <w:lang w:val="en-GB"/>
-        </w:rPr>
-        <w:t>Checkout</w:t>
+        </w:rPr>
+        <w:t>Main</w:t>
+      </w:r>
+      <w:r>
+        <w:rPr>
+          <w:sz w:val="24"/>
+          <w:szCs w:val="24"/>
+          <w:lang w:val="el-GR"/>
+        </w:rPr>
+        <w:t>_</w:t>
+      </w:r>
+      <w:r>
+        <w:rPr>
+          <w:sz w:val="24"/>
+          <w:szCs w:val="24"/>
+        </w:rPr>
+        <w:t>Menu</w:t>
+      </w:r>
+      <w:r>
+        <w:rPr>
+          <w:sz w:val="24"/>
+          <w:szCs w:val="24"/>
+          <w:lang w:val="el-GR"/>
+        </w:rPr>
+        <w:t xml:space="preserve">: </w:t>
+      </w:r>
+      <w:r>
+        <w:rPr>
+          <w:sz w:val="24"/>
+          <w:szCs w:val="24"/>
+          <w:lang w:val="el-GR"/>
+        </w:rPr>
+        <w:t xml:space="preserve">Κλάση από την οποία καλείται η </w:t>
+      </w:r>
+      <w:r>
+        <w:rPr>
+          <w:sz w:val="24"/>
+          <w:szCs w:val="24"/>
+        </w:rPr>
+        <w:t>main</w:t>
       </w:r>
       <w:r>
         <w:rPr>
@@ -2714,78 +2673,168 @@
         <w:rPr>
           <w:sz w:val="24"/>
           <w:szCs w:val="24"/>
-          <w:lang w:val="en-GB"/>
-        </w:rPr>
-        <w:t>payment</w:t>
-      </w:r>
-      <w:r>
-        <w:rPr>
-          <w:sz w:val="24"/>
-          <w:szCs w:val="24"/>
-          <w:lang w:val="el-GR"/>
-        </w:rPr>
-        <w:t xml:space="preserve">: </w:t>
-      </w:r>
-      <w:r>
-        <w:rPr>
-          <w:sz w:val="24"/>
-          <w:szCs w:val="24"/>
-          <w:lang w:val="el-GR"/>
-        </w:rPr>
-        <w:t>Κλάση</w:t>
-      </w:r>
-      <w:r>
-        <w:rPr>
-          <w:sz w:val="24"/>
-          <w:szCs w:val="24"/>
-          <w:lang w:val="el-GR"/>
-        </w:rPr>
-        <w:t xml:space="preserve"> </w:t>
-      </w:r>
-      <w:r>
-        <w:rPr>
-          <w:sz w:val="24"/>
-          <w:szCs w:val="24"/>
-          <w:lang w:val="el-GR"/>
-        </w:rPr>
-        <w:t>στην</w:t>
-      </w:r>
-      <w:r>
-        <w:rPr>
-          <w:sz w:val="24"/>
-          <w:szCs w:val="24"/>
-          <w:lang w:val="el-GR"/>
-        </w:rPr>
-        <w:t xml:space="preserve"> </w:t>
-      </w:r>
-      <w:r>
-        <w:rPr>
-          <w:sz w:val="24"/>
-          <w:szCs w:val="24"/>
-          <w:lang w:val="el-GR"/>
-        </w:rPr>
-        <w:t>οποία πραγματοποιείται η πληρωμή με κάθε αγορά</w:t>
-      </w:r>
-    </w:p>
-    <w:p>
-      <w:pPr>
-        <w:pStyle w:val="a3"/>
-        <w:numPr>
-          <w:ilvl w:val="0"/>
-          <w:numId w:val="1"/>
-        </w:numPr>
-        <w:rPr>
-          <w:sz w:val="24"/>
-          <w:szCs w:val="24"/>
-          <w:lang w:val="el-GR"/>
-        </w:rPr>
-      </w:pPr>
-      <w:r>
-        <w:rPr>
-          <w:sz w:val="24"/>
-          <w:szCs w:val="24"/>
-        </w:rPr>
-        <w:t>Main</w:t>
+          <w:lang w:val="el-GR"/>
+        </w:rPr>
+        <w:t>συνάρτηση, αρχικοποιούνται οι λίστες με τα δεδομένα και η οποία αποτελεί το βασικό μενού της εφαρμογής.</w:t>
+      </w:r>
+    </w:p>
+    <w:p>
+      <w:pPr>
+        <w:rPr>
+          <w:sz w:val="24"/>
+          <w:szCs w:val="24"/>
+          <w:lang w:val="el-GR"/>
+        </w:rPr>
+      </w:pPr>
+    </w:p>
+    <w:p>
+      <w:pPr>
+        <w:rPr>
+          <w:sz w:val="24"/>
+          <w:szCs w:val="24"/>
+          <w:lang w:val="el-GR"/>
+        </w:rPr>
+      </w:pPr>
+    </w:p>
+    <w:p>
+      <w:pPr>
+        <w:rPr>
+          <w:sz w:val="24"/>
+          <w:szCs w:val="24"/>
+          <w:lang w:val="el-GR"/>
+        </w:rPr>
+      </w:pPr>
+    </w:p>
+    <w:p>
+      <w:pPr>
+        <w:rPr>
+          <w:sz w:val="24"/>
+          <w:szCs w:val="24"/>
+          <w:lang w:val="el-GR"/>
+        </w:rPr>
+      </w:pPr>
+    </w:p>
+    <w:p>
+      <w:pPr>
+        <w:rPr>
+          <w:sz w:val="24"/>
+          <w:szCs w:val="24"/>
+          <w:lang w:val="el-GR"/>
+        </w:rPr>
+      </w:pPr>
+    </w:p>
+    <w:p>
+      <w:pPr>
+        <w:rPr>
+          <w:sz w:val="24"/>
+          <w:szCs w:val="24"/>
+          <w:lang w:val="el-GR"/>
+        </w:rPr>
+      </w:pPr>
+    </w:p>
+    <w:p>
+      <w:pPr>
+        <w:rPr>
+          <w:sz w:val="24"/>
+          <w:szCs w:val="24"/>
+          <w:lang w:val="el-GR"/>
+        </w:rPr>
+      </w:pPr>
+    </w:p>
+    <w:p>
+      <w:pPr>
+        <w:rPr>
+          <w:sz w:val="24"/>
+          <w:szCs w:val="24"/>
+          <w:lang w:val="el-GR"/>
+        </w:rPr>
+      </w:pPr>
+    </w:p>
+    <w:p>
+      <w:pPr>
+        <w:rPr>
+          <w:sz w:val="24"/>
+          <w:szCs w:val="24"/>
+          <w:lang w:val="el-GR"/>
+        </w:rPr>
+      </w:pPr>
+    </w:p>
+    <w:p>
+      <w:pPr>
+        <w:rPr>
+          <w:sz w:val="24"/>
+          <w:szCs w:val="24"/>
+          <w:lang w:val="el-GR"/>
+        </w:rPr>
+      </w:pPr>
+    </w:p>
+    <w:p>
+      <w:pPr>
+        <w:rPr>
+          <w:sz w:val="24"/>
+          <w:szCs w:val="24"/>
+          <w:lang w:val="el-GR"/>
+        </w:rPr>
+      </w:pPr>
+    </w:p>
+    <w:p>
+      <w:pPr>
+        <w:rPr>
+          <w:sz w:val="24"/>
+          <w:szCs w:val="24"/>
+          <w:lang w:val="el-GR"/>
+        </w:rPr>
+      </w:pPr>
+    </w:p>
+    <w:p>
+      <w:pPr>
+        <w:rPr>
+          <w:sz w:val="24"/>
+          <w:szCs w:val="24"/>
+          <w:lang w:val="el-GR"/>
+        </w:rPr>
+      </w:pPr>
+    </w:p>
+    <w:p>
+      <w:pPr>
+        <w:rPr>
+          <w:sz w:val="24"/>
+          <w:szCs w:val="24"/>
+          <w:lang w:val="el-GR"/>
+        </w:rPr>
+      </w:pPr>
+    </w:p>
+    <w:p>
+      <w:pPr>
+        <w:rPr>
+          <w:sz w:val="24"/>
+          <w:szCs w:val="24"/>
+          <w:lang w:val="el-GR"/>
+        </w:rPr>
+      </w:pPr>
+    </w:p>
+    <w:p>
+      <w:pPr>
+        <w:rPr>
+          <w:sz w:val="24"/>
+          <w:szCs w:val="24"/>
+          <w:lang w:val="el-GR"/>
+        </w:rPr>
+      </w:pPr>
+      <w:r>
+        <w:rPr>
+          <w:sz w:val="24"/>
+          <w:szCs w:val="24"/>
+          <w:lang w:val="el-GR"/>
+        </w:rPr>
+        <w:t xml:space="preserve">Παρακάτω παραθέτουμε και σχηματικά το </w:t>
+      </w:r>
+      <w:r>
+        <w:rPr>
+          <w:sz w:val="24"/>
+          <w:szCs w:val="24"/>
+        </w:rPr>
+        <w:t>class</w:t>
       </w:r>
       <w:r>
         <w:rPr>
@@ -2800,300 +2849,69 @@
           <w:sz w:val="24"/>
           <w:szCs w:val="24"/>
         </w:rPr>
-        <w:t>Menu</w:t>
-      </w:r>
-      <w:r>
-        <w:rPr>
-          <w:sz w:val="24"/>
-          <w:szCs w:val="24"/>
-          <w:lang w:val="el-GR"/>
-        </w:rPr>
-        <w:t xml:space="preserve">: </w:t>
-      </w:r>
-      <w:r>
-        <w:rPr>
-          <w:sz w:val="24"/>
-          <w:szCs w:val="24"/>
-          <w:lang w:val="el-GR"/>
-        </w:rPr>
-        <w:t xml:space="preserve">Κλάση από την οποία καλείται η </w:t>
-      </w:r>
-      <w:r>
-        <w:rPr>
-          <w:sz w:val="24"/>
-          <w:szCs w:val="24"/>
-        </w:rPr>
-        <w:t>main</w:t>
-      </w:r>
-      <w:r>
-        <w:rPr>
-          <w:sz w:val="24"/>
-          <w:szCs w:val="24"/>
-          <w:lang w:val="el-GR"/>
-        </w:rPr>
-        <w:t xml:space="preserve"> </w:t>
-      </w:r>
-      <w:r>
-        <w:rPr>
-          <w:sz w:val="24"/>
-          <w:szCs w:val="24"/>
-          <w:lang w:val="el-GR"/>
-        </w:rPr>
-        <w:t xml:space="preserve">συνάρτηση, </w:t>
-      </w:r>
-      <w:proofErr w:type="spellStart"/>
-      <w:r>
-        <w:rPr>
-          <w:sz w:val="24"/>
-          <w:szCs w:val="24"/>
-          <w:lang w:val="el-GR"/>
-        </w:rPr>
-        <w:t>αρχικοποιούνται</w:t>
-      </w:r>
-      <w:proofErr w:type="spellEnd"/>
-      <w:r>
-        <w:rPr>
-          <w:sz w:val="24"/>
-          <w:szCs w:val="24"/>
-          <w:lang w:val="el-GR"/>
-        </w:rPr>
-        <w:t xml:space="preserve"> οι λίστες με τα δεδομένα και η οποία αποτελεί το βασικό μενού της εφαρμογής.</w:t>
-      </w:r>
-    </w:p>
-    <w:p>
-      <w:pPr>
-        <w:rPr>
-          <w:sz w:val="24"/>
-          <w:szCs w:val="24"/>
-          <w:lang w:val="el-GR"/>
-        </w:rPr>
-      </w:pPr>
-    </w:p>
-    <w:p>
-      <w:pPr>
-        <w:rPr>
-          <w:sz w:val="24"/>
-          <w:szCs w:val="24"/>
-          <w:lang w:val="el-GR"/>
-        </w:rPr>
-      </w:pPr>
-    </w:p>
-    <w:p>
-      <w:pPr>
-        <w:rPr>
-          <w:sz w:val="24"/>
-          <w:szCs w:val="24"/>
-          <w:lang w:val="el-GR"/>
-        </w:rPr>
-      </w:pPr>
-    </w:p>
-    <w:p>
-      <w:pPr>
-        <w:rPr>
-          <w:sz w:val="24"/>
-          <w:szCs w:val="24"/>
-          <w:lang w:val="el-GR"/>
-        </w:rPr>
-      </w:pPr>
-    </w:p>
-    <w:p>
-      <w:pPr>
-        <w:rPr>
-          <w:sz w:val="24"/>
-          <w:szCs w:val="24"/>
-          <w:lang w:val="el-GR"/>
-        </w:rPr>
-      </w:pPr>
-    </w:p>
-    <w:p>
-      <w:pPr>
-        <w:rPr>
-          <w:sz w:val="24"/>
-          <w:szCs w:val="24"/>
-          <w:lang w:val="el-GR"/>
-        </w:rPr>
-      </w:pPr>
-    </w:p>
-    <w:p>
-      <w:pPr>
-        <w:rPr>
-          <w:sz w:val="24"/>
-          <w:szCs w:val="24"/>
-          <w:lang w:val="el-GR"/>
-        </w:rPr>
-      </w:pPr>
-    </w:p>
-    <w:p>
-      <w:pPr>
-        <w:rPr>
-          <w:sz w:val="24"/>
-          <w:szCs w:val="24"/>
-          <w:lang w:val="el-GR"/>
-        </w:rPr>
-      </w:pPr>
-    </w:p>
-    <w:p>
-      <w:pPr>
-        <w:rPr>
-          <w:sz w:val="24"/>
-          <w:szCs w:val="24"/>
-          <w:lang w:val="el-GR"/>
-        </w:rPr>
-      </w:pPr>
-    </w:p>
-    <w:p>
-      <w:pPr>
-        <w:rPr>
-          <w:sz w:val="24"/>
-          <w:szCs w:val="24"/>
-          <w:lang w:val="el-GR"/>
-        </w:rPr>
-      </w:pPr>
-    </w:p>
-    <w:p>
-      <w:pPr>
-        <w:rPr>
-          <w:sz w:val="24"/>
-          <w:szCs w:val="24"/>
-          <w:lang w:val="el-GR"/>
-        </w:rPr>
-      </w:pPr>
-    </w:p>
-    <w:p>
-      <w:pPr>
-        <w:rPr>
-          <w:sz w:val="24"/>
-          <w:szCs w:val="24"/>
-          <w:lang w:val="el-GR"/>
-        </w:rPr>
-      </w:pPr>
-    </w:p>
-    <w:p>
-      <w:pPr>
-        <w:rPr>
-          <w:sz w:val="24"/>
-          <w:szCs w:val="24"/>
-          <w:lang w:val="el-GR"/>
-        </w:rPr>
-      </w:pPr>
-    </w:p>
-    <w:p>
-      <w:pPr>
-        <w:rPr>
-          <w:sz w:val="24"/>
-          <w:szCs w:val="24"/>
-          <w:lang w:val="el-GR"/>
-        </w:rPr>
-      </w:pPr>
-    </w:p>
-    <w:p>
-      <w:pPr>
-        <w:rPr>
-          <w:sz w:val="24"/>
-          <w:szCs w:val="24"/>
-          <w:lang w:val="el-GR"/>
-        </w:rPr>
-      </w:pPr>
-    </w:p>
-    <w:p>
-      <w:pPr>
-        <w:rPr>
-          <w:sz w:val="24"/>
-          <w:szCs w:val="24"/>
-          <w:lang w:val="el-GR"/>
-        </w:rPr>
-      </w:pPr>
-      <w:r>
-        <w:rPr>
+        <w:t>diagram</w:t>
+      </w:r>
+      <w:r>
+        <w:rPr>
+          <w:sz w:val="24"/>
+          <w:szCs w:val="24"/>
+          <w:lang w:val="el-GR"/>
+        </w:rPr>
+        <w:t>:</w:t>
+      </w:r>
+    </w:p>
+    <w:p>
+      <w:pPr>
+        <w:rPr>
+          <w:b/>
+          <w:bCs/>
+          <w:color w:val="FF0000"/>
+          <w:sz w:val="24"/>
+          <w:szCs w:val="24"/>
+        </w:rPr>
+      </w:pPr>
+      <w:r>
+        <w:rPr>
+          <w:b/>
+          <w:bCs/>
+          <w:color w:val="FF0000"/>
+          <w:sz w:val="24"/>
+          <w:szCs w:val="24"/>
+        </w:rPr>
+        <w:t>V1.0</w:t>
+      </w:r>
+      <w:r>
+        <w:rPr>
+          <w:b/>
+          <w:bCs/>
+          <w:color w:val="FF0000"/>
+          <w:sz w:val="24"/>
+          <w:szCs w:val="24"/>
+        </w:rPr>
+        <w:t>:</w:t>
+      </w:r>
+    </w:p>
+    <w:p>
+      <w:pPr>
+        <w:rPr>
+          <w:sz w:val="24"/>
+          <w:szCs w:val="24"/>
+          <w:lang w:val="el-GR"/>
+        </w:rPr>
+      </w:pPr>
+      <w:r>
+        <w:rPr>
+          <w:noProof/>
           <w:sz w:val="24"/>
           <w:szCs w:val="24"/>
           <w:lang w:val="el-GR"/>
         </w:rPr>
         <w:lastRenderedPageBreak/>
-        <w:t xml:space="preserve">Παρακάτω παραθέτουμε και σχηματικά το </w:t>
-      </w:r>
-      <w:r>
-        <w:rPr>
-          <w:sz w:val="24"/>
-          <w:szCs w:val="24"/>
-        </w:rPr>
-        <w:t>class</w:t>
-      </w:r>
-      <w:r>
-        <w:rPr>
-          <w:sz w:val="24"/>
-          <w:szCs w:val="24"/>
-          <w:lang w:val="el-GR"/>
-        </w:rPr>
-        <w:t>_</w:t>
-      </w:r>
-      <w:r>
-        <w:rPr>
-          <w:sz w:val="24"/>
-          <w:szCs w:val="24"/>
-        </w:rPr>
-        <w:t>diagram</w:t>
-      </w:r>
-      <w:r>
-        <w:rPr>
-          <w:sz w:val="24"/>
-          <w:szCs w:val="24"/>
-          <w:lang w:val="el-GR"/>
-        </w:rPr>
-        <w:t>:</w:t>
-      </w:r>
-    </w:p>
-    <w:p>
-      <w:pPr>
-        <w:rPr>
-          <w:b/>
-          <w:bCs/>
-          <w:color w:val="FF0000"/>
-          <w:sz w:val="24"/>
-          <w:szCs w:val="24"/>
-        </w:rPr>
-      </w:pPr>
-      <w:r>
-        <w:rPr>
-          <w:b/>
-          <w:bCs/>
-          <w:color w:val="FF0000"/>
-          <w:sz w:val="24"/>
-          <w:szCs w:val="24"/>
-        </w:rPr>
-        <w:t>V1.0</w:t>
-      </w:r>
-      <w:r>
-        <w:rPr>
-          <w:b/>
-          <w:bCs/>
-          <w:color w:val="FF0000"/>
-          <w:sz w:val="24"/>
-          <w:szCs w:val="24"/>
-        </w:rPr>
-        <w:t>:</w:t>
-      </w:r>
-    </w:p>
-    <w:p>
-      <w:pPr>
-        <w:rPr>
-          <w:sz w:val="24"/>
-          <w:szCs w:val="24"/>
-          <w:lang w:val="el-GR"/>
-        </w:rPr>
-      </w:pPr>
-      <w:r>
-        <w:rPr>
-          <w:noProof/>
-          <w:sz w:val="24"/>
-          <w:szCs w:val="24"/>
-          <w:lang w:val="el-GR"/>
-        </w:rPr>
         <w:drawing>
-          <wp:inline distT="0" distB="0" distL="0" distR="0" wp14:anchorId="1A595455" wp14:editId="6B5C839A">
-            <wp:extent cx="5811646" cy="4210050"/>
-            <wp:effectExtent l="0" t="0" r="0" b="0"/>
-            <wp:docPr id="1144968065" name="Εικόνα 1" descr="Εικόνα που περιέχει κείμενο, διάγραμμα, Σχέδιο, σχηματικό&#10;&#10;Περιγραφή που δημιουργήθηκε αυτόματα"/>
+          <wp:inline distT="0" distB="0" distL="0" distR="0" wp14:anchorId="334A5B0C" wp14:editId="1C1486CA">
+            <wp:extent cx="6336665" cy="3767973"/>
+            <wp:effectExtent l="0" t="0" r="6985" b="4445"/>
+            <wp:docPr id="737524207" name="Picture 1"/>
             <wp:cNvGraphicFramePr>
               <a:graphicFrameLocks xmlns:a="http://schemas.openxmlformats.org/drawingml/2006/main" noChangeAspect="1"/>
             </wp:cNvGraphicFramePr>
@@ -3101,7 +2919,7 @@
               <a:graphicData uri="http://schemas.openxmlformats.org/drawingml/2006/picture">
                 <pic:pic xmlns:pic="http://schemas.openxmlformats.org/drawingml/2006/picture">
                   <pic:nvPicPr>
-                    <pic:cNvPr id="1144968065" name="Εικόνα 1" descr="Εικόνα που περιέχει κείμενο, διάγραμμα, Σχέδιο, σχηματικό&#10;&#10;Περιγραφή που δημιουργήθηκε αυτόματα"/>
+                    <pic:cNvPr id="737524207" name="Picture 737524207"/>
                     <pic:cNvPicPr/>
                   </pic:nvPicPr>
                   <pic:blipFill>
@@ -3119,7 +2937,7 @@
                   <pic:spPr>
                     <a:xfrm>
                       <a:off x="0" y="0"/>
-                      <a:ext cx="5820796" cy="4216679"/>
+                      <a:ext cx="6347867" cy="3774634"/>
                     </a:xfrm>
                     <a:prstGeom prst="rect">
                       <a:avLst/>
@@ -3144,7 +2962,7 @@
 </file>
 
 <file path=word/numbering.xml><?xml version="1.0" encoding="utf-8"?>
-<w:numbering xmlns:wpc="http://schemas.microsoft.com/office/word/2010/wordprocessingCanvas" xmlns:cx="http://schemas.microsoft.com/office/drawing/2014/chartex" xmlns:cx1="http://schemas.microsoft.com/office/drawing/2015/9/8/chartex" xmlns:cx2="http://schemas.microsoft.com/office/drawing/2015/10/21/chartex" xmlns:cx3="http://schemas.microsoft.com/office/drawing/2016/5/9/chartex" xmlns:cx4="http://schemas.microsoft.com/office/drawing/2016/5/10/chartex" xmlns:cx5="http://schemas.microsoft.com/office/drawing/2016/5/11/chartex" xmlns:cx6="http://schemas.microsoft.com/office/drawing/2016/5/12/chartex" xmlns:cx7="http://schemas.microsoft.com/office/drawing/2016/5/13/chartex" xmlns:cx8="http://schemas.microsoft.com/office/drawing/2016/5/14/chartex" xmlns:mc="http://schemas.openxmlformats.org/markup-compatibility/2006" xmlns:aink="http://schemas.microsoft.com/office/drawing/2016/ink" xmlns:am3d="http://schemas.microsoft.com/office/drawing/2017/model3d" xmlns:o="urn:schemas-microsoft-com:office:office" xmlns:oel="http://schemas.microsoft.com/office/2019/extlst" xmlns:r="http://schemas.openxmlformats.org/officeDocument/2006/relationships" xmlns:m="http://schemas.openxmlformats.org/officeDocument/2006/math" xmlns:v="urn:schemas-microsoft-com:vml" xmlns:wp14="http://schemas.microsoft.com/office/word/2010/wordprocessingDrawing" xmlns:wp="http://schemas.openxmlformats.org/drawingml/2006/wordprocessingDrawing" xmlns:w10="urn:schemas-microsoft-com:office:word" xmlns:w="http://schemas.openxmlformats.org/wordprocessingml/2006/main" xmlns:w14="http://schemas.microsoft.com/office/word/2010/wordml" xmlns:w15="http://schemas.microsoft.com/office/word/2012/wordml" xmlns:w16cex="http://schemas.microsoft.com/office/word/2018/wordml/cex" xmlns:w16cid="http://schemas.microsoft.com/office/word/2016/wordml/cid" xmlns:w16="http://schemas.microsoft.com/office/word/2018/wordml" xmlns:w16du="http://schemas.microsoft.com/office/word/2023/wordml/word16du" xmlns:w16sdtdh="http://schemas.microsoft.com/office/word/2020/wordml/sdtdatahash" xmlns:w16se="http://schemas.microsoft.com/office/word/2015/wordml/symex" xmlns:wpg="http://schemas.microsoft.com/office/word/2010/wordprocessingGroup" xmlns:wpi="http://schemas.microsoft.com/office/word/2010/wordprocessingInk" xmlns:wne="http://schemas.microsoft.com/office/word/2006/wordml" xmlns:wps="http://schemas.microsoft.com/office/word/2010/wordprocessingShape" mc:Ignorable="w14 w15 w16se w16cid w16 w16cex w16sdtdh wp14">
+<w:numbering xmlns:wpc="http://schemas.microsoft.com/office/word/2010/wordprocessingCanvas" xmlns:cx="http://schemas.microsoft.com/office/drawing/2014/chartex" xmlns:cx1="http://schemas.microsoft.com/office/drawing/2015/9/8/chartex" xmlns:cx2="http://schemas.microsoft.com/office/drawing/2015/10/21/chartex" xmlns:cx3="http://schemas.microsoft.com/office/drawing/2016/5/9/chartex" xmlns:cx4="http://schemas.microsoft.com/office/drawing/2016/5/10/chartex" xmlns:cx5="http://schemas.microsoft.com/office/drawing/2016/5/11/chartex" xmlns:cx6="http://schemas.microsoft.com/office/drawing/2016/5/12/chartex" xmlns:cx7="http://schemas.microsoft.com/office/drawing/2016/5/13/chartex" xmlns:cx8="http://schemas.microsoft.com/office/drawing/2016/5/14/chartex" xmlns:mc="http://schemas.openxmlformats.org/markup-compatibility/2006" xmlns:aink="http://schemas.microsoft.com/office/drawing/2016/ink" xmlns:am3d="http://schemas.microsoft.com/office/drawing/2017/model3d" xmlns:o="urn:schemas-microsoft-com:office:office" xmlns:oel="http://schemas.microsoft.com/office/2019/extlst" xmlns:r="http://schemas.openxmlformats.org/officeDocument/2006/relationships" xmlns:m="http://schemas.openxmlformats.org/officeDocument/2006/math" xmlns:v="urn:schemas-microsoft-com:vml" xmlns:wp14="http://schemas.microsoft.com/office/word/2010/wordprocessingDrawing" xmlns:wp="http://schemas.openxmlformats.org/drawingml/2006/wordprocessingDrawing" xmlns:w10="urn:schemas-microsoft-com:office:word" xmlns:w="http://schemas.openxmlformats.org/wordprocessingml/2006/main" xmlns:w14="http://schemas.microsoft.com/office/word/2010/wordml" xmlns:w15="http://schemas.microsoft.com/office/word/2012/wordml" xmlns:w16cex="http://schemas.microsoft.com/office/word/2018/wordml/cex" xmlns:w16cid="http://schemas.microsoft.com/office/word/2016/wordml/cid" xmlns:w16="http://schemas.microsoft.com/office/word/2018/wordml" xmlns:w16sdtdh="http://schemas.microsoft.com/office/word/2020/wordml/sdtdatahash" xmlns:w16se="http://schemas.microsoft.com/office/word/2015/wordml/symex" xmlns:wpg="http://schemas.microsoft.com/office/word/2010/wordprocessingGroup" xmlns:wpi="http://schemas.microsoft.com/office/word/2010/wordprocessingInk" xmlns:wne="http://schemas.microsoft.com/office/word/2006/wordml" xmlns:wps="http://schemas.microsoft.com/office/word/2010/wordprocessingShape" mc:Ignorable="w14 w15 w16se w16cid w16 w16cex w16sdtdh wp14">
   <w:abstractNum w:abstractNumId="0" w15:restartNumberingAfterBreak="0">
     <w:nsid w:val="71FA598B"/>
     <w:multiLevelType w:val="hybridMultilevel"/>
@@ -3661,18 +3479,18 @@
     <w:lsdException w:name="Unresolved Mention" w:semiHidden="1" w:unhideWhenUsed="1"/>
     <w:lsdException w:name="Smart Link" w:semiHidden="1" w:unhideWhenUsed="1"/>
   </w:latentStyles>
-  <w:style w:type="paragraph" w:default="1" w:styleId="a">
+  <w:style w:type="paragraph" w:default="1" w:styleId="Normal">
     <w:name w:val="Normal"/>
     <w:qFormat/>
     <w:rsid w:val="002D2EAA"/>
   </w:style>
-  <w:style w:type="character" w:default="1" w:styleId="a0">
+  <w:style w:type="character" w:default="1" w:styleId="DefaultParagraphFont">
     <w:name w:val="Default Paragraph Font"/>
     <w:uiPriority w:val="1"/>
     <w:semiHidden/>
     <w:unhideWhenUsed/>
   </w:style>
-  <w:style w:type="table" w:default="1" w:styleId="a1">
+  <w:style w:type="table" w:default="1" w:styleId="TableNormal">
     <w:name w:val="Normal Table"/>
     <w:uiPriority w:val="99"/>
     <w:semiHidden/>
@@ -3687,15 +3505,15 @@
       </w:tblCellMar>
     </w:tblPr>
   </w:style>
-  <w:style w:type="numbering" w:default="1" w:styleId="a2">
+  <w:style w:type="numbering" w:default="1" w:styleId="NoList">
     <w:name w:val="No List"/>
     <w:uiPriority w:val="99"/>
     <w:semiHidden/>
     <w:unhideWhenUsed/>
   </w:style>
-  <w:style w:type="paragraph" w:styleId="a3">
+  <w:style w:type="paragraph" w:styleId="ListParagraph">
     <w:name w:val="List Paragraph"/>
-    <w:basedOn w:val="a"/>
+    <w:basedOn w:val="Normal"/>
     <w:uiPriority w:val="34"/>
     <w:qFormat/>
     <w:rsid w:val="002D2EAA"/>

--- a/6ο_ΠΑΡΑΔΟΤΕΟ/Class_diagram_v1.0.docx
+++ b/6ο_ΠΑΡΑΔΟΤΕΟ/Class_diagram_v1.0.docx
@@ -1219,7 +1219,7 @@
     </w:p>
     <w:p>
       <w:pPr>
-        <w:pStyle w:val="ListParagraph"/>
+        <w:pStyle w:val="a3"/>
         <w:numPr>
           <w:ilvl w:val="0"/>
           <w:numId w:val="1"/>
@@ -1248,7 +1248,7 @@
     </w:p>
     <w:p>
       <w:pPr>
-        <w:pStyle w:val="ListParagraph"/>
+        <w:pStyle w:val="a3"/>
         <w:numPr>
           <w:ilvl w:val="0"/>
           <w:numId w:val="1"/>
@@ -1309,7 +1309,7 @@
     </w:p>
     <w:p>
       <w:pPr>
-        <w:pStyle w:val="ListParagraph"/>
+        <w:pStyle w:val="a3"/>
         <w:numPr>
           <w:ilvl w:val="0"/>
           <w:numId w:val="1"/>
@@ -1353,7 +1353,7 @@
     </w:p>
     <w:p>
       <w:pPr>
-        <w:pStyle w:val="ListParagraph"/>
+        <w:pStyle w:val="a3"/>
         <w:numPr>
           <w:ilvl w:val="0"/>
           <w:numId w:val="1"/>
@@ -1382,7 +1382,7 @@
     </w:p>
     <w:p>
       <w:pPr>
-        <w:pStyle w:val="ListParagraph"/>
+        <w:pStyle w:val="a3"/>
         <w:numPr>
           <w:ilvl w:val="0"/>
           <w:numId w:val="1"/>
@@ -1426,7 +1426,7 @@
     </w:p>
     <w:p>
       <w:pPr>
-        <w:pStyle w:val="ListParagraph"/>
+        <w:pStyle w:val="a3"/>
         <w:numPr>
           <w:ilvl w:val="0"/>
           <w:numId w:val="1"/>
@@ -1455,7 +1455,7 @@
     </w:p>
     <w:p>
       <w:pPr>
-        <w:pStyle w:val="ListParagraph"/>
+        <w:pStyle w:val="a3"/>
         <w:numPr>
           <w:ilvl w:val="0"/>
           <w:numId w:val="1"/>
@@ -1499,7 +1499,7 @@
     </w:p>
     <w:p>
       <w:pPr>
-        <w:pStyle w:val="ListParagraph"/>
+        <w:pStyle w:val="a3"/>
         <w:numPr>
           <w:ilvl w:val="0"/>
           <w:numId w:val="1"/>
@@ -1510,6 +1510,7 @@
           <w:lang w:val="el-GR"/>
         </w:rPr>
       </w:pPr>
+      <w:proofErr w:type="spellStart"/>
       <w:r>
         <w:rPr>
           <w:sz w:val="24"/>
@@ -1524,6 +1525,7 @@
         </w:rPr>
         <w:t>Shop</w:t>
       </w:r>
+      <w:proofErr w:type="spellEnd"/>
       <w:r>
         <w:rPr>
           <w:sz w:val="24"/>
@@ -1540,6 +1542,7 @@
         </w:rPr>
         <w:t xml:space="preserve">περιλαμβάνει το μενού επιλογών για την διαχείριση του </w:t>
       </w:r>
+      <w:proofErr w:type="spellStart"/>
       <w:r>
         <w:rPr>
           <w:sz w:val="24"/>
@@ -1547,6 +1550,7 @@
         </w:rPr>
         <w:t>eshop</w:t>
       </w:r>
+      <w:proofErr w:type="spellEnd"/>
       <w:r>
         <w:rPr>
           <w:sz w:val="24"/>
@@ -1566,7 +1570,7 @@
     </w:p>
     <w:p>
       <w:pPr>
-        <w:pStyle w:val="ListParagraph"/>
+        <w:pStyle w:val="a3"/>
         <w:numPr>
           <w:ilvl w:val="0"/>
           <w:numId w:val="1"/>
@@ -1595,7 +1599,7 @@
     </w:p>
     <w:p>
       <w:pPr>
-        <w:pStyle w:val="ListParagraph"/>
+        <w:pStyle w:val="a3"/>
         <w:numPr>
           <w:ilvl w:val="0"/>
           <w:numId w:val="1"/>
@@ -1629,6 +1633,7 @@
         </w:rPr>
         <w:t xml:space="preserve">θα περιλαμβάνει το σύνολο των προϊόντων του </w:t>
       </w:r>
+      <w:proofErr w:type="spellStart"/>
       <w:r>
         <w:rPr>
           <w:sz w:val="24"/>
@@ -1636,6 +1641,7 @@
         </w:rPr>
         <w:t>eshop</w:t>
       </w:r>
+      <w:proofErr w:type="spellEnd"/>
       <w:r>
         <w:rPr>
           <w:sz w:val="24"/>
@@ -1671,7 +1677,7 @@
     </w:p>
     <w:p>
       <w:pPr>
-        <w:pStyle w:val="ListParagraph"/>
+        <w:pStyle w:val="a3"/>
         <w:numPr>
           <w:ilvl w:val="0"/>
           <w:numId w:val="1"/>
@@ -1687,51 +1693,36 @@
           <w:sz w:val="24"/>
           <w:szCs w:val="24"/>
         </w:rPr>
-        <w:t>Categories</w:t>
-      </w:r>
-      <w:r>
-        <w:rPr>
-          <w:sz w:val="24"/>
-          <w:szCs w:val="24"/>
-          <w:lang w:val="el-GR"/>
-        </w:rPr>
-        <w:t xml:space="preserve">: </w:t>
-      </w:r>
-      <w:r>
-        <w:rPr>
-          <w:sz w:val="24"/>
-          <w:szCs w:val="24"/>
-          <w:lang w:val="el-GR"/>
-        </w:rPr>
-        <w:t xml:space="preserve">οντότητα που θα περιλαμβάνει το σύνολο των κατηγοριών του </w:t>
-      </w:r>
-      <w:r>
-        <w:rPr>
-          <w:sz w:val="24"/>
-          <w:szCs w:val="24"/>
-        </w:rPr>
-        <w:t>eshop</w:t>
-      </w:r>
-      <w:r>
-        <w:rPr>
-          <w:sz w:val="24"/>
-          <w:szCs w:val="24"/>
-          <w:lang w:val="el-GR"/>
-        </w:rPr>
-        <w:t xml:space="preserve"> </w:t>
-      </w:r>
-      <w:r>
-        <w:rPr>
-          <w:sz w:val="24"/>
-          <w:szCs w:val="24"/>
-          <w:lang w:val="el-GR"/>
-        </w:rPr>
-        <w:t>καθώς και τις μεθόδους για την τοποθέτηση των προϊόντων σε αυτές από τον διαχειριστή.</w:t>
-      </w:r>
-    </w:p>
-    <w:p>
-      <w:pPr>
-        <w:pStyle w:val="ListParagraph"/>
+        <w:t>Post</w:t>
+      </w:r>
+      <w:r>
+        <w:rPr>
+          <w:sz w:val="24"/>
+          <w:szCs w:val="24"/>
+          <w:lang w:val="el-GR"/>
+        </w:rPr>
+        <w:t xml:space="preserve">: οντότητα που </w:t>
+      </w:r>
+      <w:r>
+        <w:rPr>
+          <w:sz w:val="24"/>
+          <w:szCs w:val="24"/>
+          <w:lang w:val="el-GR"/>
+        </w:rPr>
+        <w:t>περιλαμβάνει τις μεθόδους για την διαχείριση των δημοσιεύσεων των χρηστών</w:t>
+      </w:r>
+      <w:r>
+        <w:rPr>
+          <w:sz w:val="24"/>
+          <w:szCs w:val="24"/>
+          <w:lang w:val="el-GR"/>
+        </w:rPr>
+        <w:t>.</w:t>
+      </w:r>
+    </w:p>
+    <w:p>
+      <w:pPr>
+        <w:pStyle w:val="a3"/>
         <w:numPr>
           <w:ilvl w:val="0"/>
           <w:numId w:val="1"/>
@@ -1747,36 +1738,28 @@
           <w:sz w:val="24"/>
           <w:szCs w:val="24"/>
         </w:rPr>
-        <w:t>Post</w:t>
-      </w:r>
-      <w:r>
-        <w:rPr>
-          <w:sz w:val="24"/>
-          <w:szCs w:val="24"/>
-          <w:lang w:val="el-GR"/>
-        </w:rPr>
-        <w:t xml:space="preserve">: οντότητα που </w:t>
-      </w:r>
-      <w:r>
-        <w:rPr>
-          <w:sz w:val="24"/>
-          <w:szCs w:val="24"/>
-          <w:lang w:val="el-GR"/>
-        </w:rPr>
-        <w:t>περιλαμβάνει τις μεθόδους για την διαχείριση των δημοσιεύσεων των χρηστών</w:t>
-      </w:r>
-      <w:r>
-        <w:rPr>
-          <w:sz w:val="24"/>
-          <w:szCs w:val="24"/>
-          <w:lang w:val="el-GR"/>
-        </w:rPr>
-        <w:t>.</w:t>
-      </w:r>
-    </w:p>
-    <w:p>
-      <w:pPr>
-        <w:pStyle w:val="ListParagraph"/>
+        <w:t>Message</w:t>
+      </w:r>
+      <w:r>
+        <w:rPr>
+          <w:sz w:val="24"/>
+          <w:szCs w:val="24"/>
+          <w:lang w:val="el-GR"/>
+        </w:rPr>
+        <w:t xml:space="preserve">: </w:t>
+      </w:r>
+      <w:r>
+        <w:rPr>
+          <w:sz w:val="24"/>
+          <w:szCs w:val="24"/>
+          <w:lang w:val="el-GR"/>
+        </w:rPr>
+        <w:t>οντότητα που περιλαμβάνει τις μεθόδους για την διαχείριση των εισερχομένων μηνυμάτων ενός χρήστη.</w:t>
+      </w:r>
+    </w:p>
+    <w:p>
+      <w:pPr>
+        <w:pStyle w:val="a3"/>
         <w:numPr>
           <w:ilvl w:val="0"/>
           <w:numId w:val="1"/>
@@ -1792,7 +1775,22 @@
           <w:sz w:val="24"/>
           <w:szCs w:val="24"/>
         </w:rPr>
-        <w:t>Message</w:t>
+        <w:t>Profile</w:t>
+      </w:r>
+      <w:r>
+        <w:rPr>
+          <w:sz w:val="24"/>
+          <w:szCs w:val="24"/>
+          <w:lang w:val="el-GR"/>
+        </w:rPr>
+        <w:t>_</w:t>
+      </w:r>
+      <w:r>
+        <w:rPr>
+          <w:sz w:val="24"/>
+          <w:szCs w:val="24"/>
+        </w:rPr>
+        <w:t>page</w:t>
       </w:r>
       <w:r>
         <w:rPr>
@@ -1808,12 +1806,35 @@
           <w:szCs w:val="24"/>
           <w:lang w:val="el-GR"/>
         </w:rPr>
-        <w:t>οντότητα που περιλαμβάνει τις μεθόδους για την διαχείριση των εισερχομένων μηνυμάτων ενός χρήστη.</w:t>
-      </w:r>
-    </w:p>
-    <w:p>
-      <w:pPr>
-        <w:pStyle w:val="ListParagraph"/>
+        <w:t xml:space="preserve">οντότητα που περιλαμβάνει την λίστα των </w:t>
+      </w:r>
+      <w:r>
+        <w:rPr>
+          <w:sz w:val="24"/>
+          <w:szCs w:val="24"/>
+          <w:lang w:val="el-GR"/>
+        </w:rPr>
+        <w:t xml:space="preserve">προφίλ των χρηστών της εφαρμογής και διαχειρίζεται την σύνδεση δύο προφίλ μεταξύ τους μέσω επιλογής </w:t>
+      </w:r>
+      <w:r>
+        <w:rPr>
+          <w:sz w:val="24"/>
+          <w:szCs w:val="24"/>
+        </w:rPr>
+        <w:t>follow</w:t>
+      </w:r>
+      <w:r>
+        <w:rPr>
+          <w:sz w:val="24"/>
+          <w:szCs w:val="24"/>
+          <w:lang w:val="el-GR"/>
+        </w:rPr>
+        <w:t>.</w:t>
+      </w:r>
+    </w:p>
+    <w:p>
+      <w:pPr>
+        <w:pStyle w:val="a3"/>
         <w:numPr>
           <w:ilvl w:val="0"/>
           <w:numId w:val="1"/>
@@ -1829,22 +1850,7 @@
           <w:sz w:val="24"/>
           <w:szCs w:val="24"/>
         </w:rPr>
-        <w:t>Profile</w:t>
-      </w:r>
-      <w:r>
-        <w:rPr>
-          <w:sz w:val="24"/>
-          <w:szCs w:val="24"/>
-          <w:lang w:val="el-GR"/>
-        </w:rPr>
-        <w:t>_</w:t>
-      </w:r>
-      <w:r>
-        <w:rPr>
-          <w:sz w:val="24"/>
-          <w:szCs w:val="24"/>
-        </w:rPr>
-        <w:t>page</w:t>
+        <w:t>Feed</w:t>
       </w:r>
       <w:r>
         <w:rPr>
@@ -1860,35 +1866,12 @@
           <w:szCs w:val="24"/>
           <w:lang w:val="el-GR"/>
         </w:rPr>
-        <w:t xml:space="preserve">οντότητα που περιλαμβάνει την λίστα των </w:t>
-      </w:r>
-      <w:r>
-        <w:rPr>
-          <w:sz w:val="24"/>
-          <w:szCs w:val="24"/>
-          <w:lang w:val="el-GR"/>
-        </w:rPr>
-        <w:t xml:space="preserve">προφίλ των χρηστών της εφαρμογής και διαχειρίζεται την σύνδεση δύο προφίλ μεταξύ τους μέσω επιλογής </w:t>
-      </w:r>
-      <w:r>
-        <w:rPr>
-          <w:sz w:val="24"/>
-          <w:szCs w:val="24"/>
-        </w:rPr>
-        <w:t>follow</w:t>
-      </w:r>
-      <w:r>
-        <w:rPr>
-          <w:sz w:val="24"/>
-          <w:szCs w:val="24"/>
-          <w:lang w:val="el-GR"/>
-        </w:rPr>
-        <w:t>.</w:t>
-      </w:r>
-    </w:p>
-    <w:p>
-      <w:pPr>
-        <w:pStyle w:val="ListParagraph"/>
+        <w:t>οντότητα που δείχνει στον χρήστη τις δημοσιεύσεις όσων προφίλ ακολουθεί</w:t>
+      </w:r>
+    </w:p>
+    <w:p>
+      <w:pPr>
+        <w:pStyle w:val="a3"/>
         <w:numPr>
           <w:ilvl w:val="0"/>
           <w:numId w:val="1"/>
@@ -1904,28 +1887,43 @@
           <w:sz w:val="24"/>
           <w:szCs w:val="24"/>
         </w:rPr>
-        <w:t>Feed</w:t>
-      </w:r>
-      <w:r>
-        <w:rPr>
-          <w:sz w:val="24"/>
-          <w:szCs w:val="24"/>
-          <w:lang w:val="el-GR"/>
-        </w:rPr>
-        <w:t xml:space="preserve">: </w:t>
-      </w:r>
-      <w:r>
-        <w:rPr>
-          <w:sz w:val="24"/>
-          <w:szCs w:val="24"/>
-          <w:lang w:val="el-GR"/>
-        </w:rPr>
-        <w:t>οντότητα που δείχνει στον χρήστη τις δημοσιεύσεις όσων προφίλ ακολουθεί</w:t>
-      </w:r>
-    </w:p>
-    <w:p>
-      <w:pPr>
-        <w:pStyle w:val="ListParagraph"/>
+        <w:t>Forum</w:t>
+      </w:r>
+      <w:r>
+        <w:rPr>
+          <w:sz w:val="24"/>
+          <w:szCs w:val="24"/>
+          <w:lang w:val="el-GR"/>
+        </w:rPr>
+        <w:t xml:space="preserve">: οντότητα που απεικονίζει το χώρο </w:t>
+      </w:r>
+      <w:r>
+        <w:rPr>
+          <w:sz w:val="24"/>
+          <w:szCs w:val="24"/>
+        </w:rPr>
+        <w:t>upload</w:t>
+      </w:r>
+      <w:r>
+        <w:rPr>
+          <w:sz w:val="24"/>
+          <w:szCs w:val="24"/>
+          <w:lang w:val="el-GR"/>
+        </w:rPr>
+        <w:t xml:space="preserve"> και αλληλεπίδρασης των χρηστών και των δημοσιεύσεών </w:t>
+      </w:r>
+      <w:r>
+        <w:rPr>
+          <w:sz w:val="24"/>
+          <w:szCs w:val="24"/>
+          <w:lang w:val="el-GR"/>
+        </w:rPr>
+        <w:t>τους.</w:t>
+      </w:r>
+    </w:p>
+    <w:p>
+      <w:pPr>
+        <w:pStyle w:val="a3"/>
         <w:numPr>
           <w:ilvl w:val="0"/>
           <w:numId w:val="1"/>
@@ -1941,43 +1939,53 @@
           <w:sz w:val="24"/>
           <w:szCs w:val="24"/>
         </w:rPr>
-        <w:t>Forum</w:t>
-      </w:r>
-      <w:r>
-        <w:rPr>
-          <w:sz w:val="24"/>
-          <w:szCs w:val="24"/>
-          <w:lang w:val="el-GR"/>
-        </w:rPr>
-        <w:t xml:space="preserve">: οντότητα που απεικονίζει το χώρο </w:t>
-      </w:r>
-      <w:r>
-        <w:rPr>
-          <w:sz w:val="24"/>
-          <w:szCs w:val="24"/>
-        </w:rPr>
-        <w:t>upload</w:t>
-      </w:r>
-      <w:r>
-        <w:rPr>
-          <w:sz w:val="24"/>
-          <w:szCs w:val="24"/>
-          <w:lang w:val="el-GR"/>
-        </w:rPr>
-        <w:t xml:space="preserve"> και αλληλεπίδρασης των χρηστών και των δημοσιεύσεών </w:t>
-      </w:r>
-      <w:r>
-        <w:rPr>
-          <w:sz w:val="24"/>
-          <w:szCs w:val="24"/>
-          <w:lang w:val="el-GR"/>
-        </w:rPr>
-        <w:t>τους.</w:t>
-      </w:r>
-    </w:p>
-    <w:p>
-      <w:pPr>
-        <w:pStyle w:val="ListParagraph"/>
+        <w:t>Calorie</w:t>
+      </w:r>
+      <w:r>
+        <w:rPr>
+          <w:sz w:val="24"/>
+          <w:szCs w:val="24"/>
+          <w:lang w:val="el-GR"/>
+        </w:rPr>
+        <w:t>_</w:t>
+      </w:r>
+      <w:r>
+        <w:rPr>
+          <w:sz w:val="24"/>
+          <w:szCs w:val="24"/>
+        </w:rPr>
+        <w:t>Counter</w:t>
+      </w:r>
+      <w:r>
+        <w:rPr>
+          <w:sz w:val="24"/>
+          <w:szCs w:val="24"/>
+          <w:lang w:val="el-GR"/>
+        </w:rPr>
+        <w:t xml:space="preserve">: Κλάση από την οποία ξεκινά η λειτουργία </w:t>
+      </w:r>
+      <w:proofErr w:type="spellStart"/>
+      <w:r>
+        <w:rPr>
+          <w:sz w:val="24"/>
+          <w:szCs w:val="24"/>
+          <w:lang w:val="el-GR"/>
+        </w:rPr>
+        <w:t>θερμιδομετρητή</w:t>
+      </w:r>
+      <w:proofErr w:type="spellEnd"/>
+      <w:r>
+        <w:rPr>
+          <w:sz w:val="24"/>
+          <w:szCs w:val="24"/>
+          <w:lang w:val="el-GR"/>
+        </w:rPr>
+        <w:t>.</w:t>
+      </w:r>
+    </w:p>
+    <w:p>
+      <w:pPr>
+        <w:pStyle w:val="a3"/>
         <w:numPr>
           <w:ilvl w:val="0"/>
           <w:numId w:val="1"/>
@@ -1993,7 +2001,7 @@
           <w:sz w:val="24"/>
           <w:szCs w:val="24"/>
         </w:rPr>
-        <w:t>Calorie</w:t>
+        <w:t>Consume</w:t>
       </w:r>
       <w:r>
         <w:rPr>
@@ -2008,20 +2016,20 @@
           <w:sz w:val="24"/>
           <w:szCs w:val="24"/>
         </w:rPr>
-        <w:t>Counter</w:t>
-      </w:r>
-      <w:r>
-        <w:rPr>
-          <w:sz w:val="24"/>
-          <w:szCs w:val="24"/>
-          <w:lang w:val="el-GR"/>
-        </w:rPr>
-        <w:t>: Κλάση από την οποία ξεκινά η λειτουργία θερμιδομετρητή.</w:t>
-      </w:r>
-    </w:p>
-    <w:p>
-      <w:pPr>
-        <w:pStyle w:val="ListParagraph"/>
+        <w:t>Count</w:t>
+      </w:r>
+      <w:r>
+        <w:rPr>
+          <w:sz w:val="24"/>
+          <w:szCs w:val="24"/>
+          <w:lang w:val="el-GR"/>
+        </w:rPr>
+        <w:t>: οντότητα που υπολογίζει τις θερμίδες που έχουν τα γεύματα που καταναλώνει ο χρήστης.</w:t>
+      </w:r>
+    </w:p>
+    <w:p>
+      <w:pPr>
+        <w:pStyle w:val="a3"/>
         <w:numPr>
           <w:ilvl w:val="0"/>
           <w:numId w:val="1"/>
@@ -2037,7 +2045,7 @@
           <w:sz w:val="24"/>
           <w:szCs w:val="24"/>
         </w:rPr>
-        <w:t>Consume</w:t>
+        <w:t>Burnt</w:t>
       </w:r>
       <w:r>
         <w:rPr>
@@ -2060,12 +2068,12 @@
           <w:szCs w:val="24"/>
           <w:lang w:val="el-GR"/>
         </w:rPr>
-        <w:t>: οντότητα που υπολογίζει τις θερμίδες που έχουν τα γεύματα που καταναλώνει ο χρήστης.</w:t>
-      </w:r>
-    </w:p>
-    <w:p>
-      <w:pPr>
-        <w:pStyle w:val="ListParagraph"/>
+        <w:t>: οντότητα που υπολογίζει τις θερμίδες που καίει ο χρήστης κατά την εκγύμναση του.</w:t>
+      </w:r>
+    </w:p>
+    <w:p>
+      <w:pPr>
+        <w:pStyle w:val="a3"/>
         <w:numPr>
           <w:ilvl w:val="0"/>
           <w:numId w:val="1"/>
@@ -2081,7 +2089,7 @@
           <w:sz w:val="24"/>
           <w:szCs w:val="24"/>
         </w:rPr>
-        <w:t>Burnt</w:t>
+        <w:t>Mini</w:t>
       </w:r>
       <w:r>
         <w:rPr>
@@ -2096,20 +2104,20 @@
           <w:sz w:val="24"/>
           <w:szCs w:val="24"/>
         </w:rPr>
-        <w:t>Count</w:t>
-      </w:r>
-      <w:r>
-        <w:rPr>
-          <w:sz w:val="24"/>
-          <w:szCs w:val="24"/>
-          <w:lang w:val="el-GR"/>
-        </w:rPr>
-        <w:t>: οντότητα που υπολογίζει τις θερμίδες που καίει ο χρήστης κατά την εκγύμναση του.</w:t>
-      </w:r>
-    </w:p>
-    <w:p>
-      <w:pPr>
-        <w:pStyle w:val="ListParagraph"/>
+        <w:t>Workout</w:t>
+      </w:r>
+      <w:r>
+        <w:rPr>
+          <w:sz w:val="24"/>
+          <w:szCs w:val="24"/>
+          <w:lang w:val="el-GR"/>
+        </w:rPr>
+        <w:t>: Ασκήσεις που είναι καθημερινοί στόχοι και απονέμουν πόντους κατά την εκπλήρωση τους.</w:t>
+      </w:r>
+    </w:p>
+    <w:p>
+      <w:pPr>
+        <w:pStyle w:val="a3"/>
         <w:numPr>
           <w:ilvl w:val="0"/>
           <w:numId w:val="1"/>
@@ -2125,35 +2133,20 @@
           <w:sz w:val="24"/>
           <w:szCs w:val="24"/>
         </w:rPr>
-        <w:t>Mini</w:t>
-      </w:r>
-      <w:r>
-        <w:rPr>
-          <w:sz w:val="24"/>
-          <w:szCs w:val="24"/>
-          <w:lang w:val="el-GR"/>
-        </w:rPr>
-        <w:t>_</w:t>
-      </w:r>
-      <w:r>
-        <w:rPr>
-          <w:sz w:val="24"/>
-          <w:szCs w:val="24"/>
-        </w:rPr>
-        <w:t>Workout</w:t>
-      </w:r>
-      <w:r>
-        <w:rPr>
-          <w:sz w:val="24"/>
-          <w:szCs w:val="24"/>
-          <w:lang w:val="el-GR"/>
-        </w:rPr>
-        <w:t>: Ασκήσεις που είναι καθημερινοί στόχοι και απονέμουν πόντους κατά την εκπλήρωση τους.</w:t>
-      </w:r>
-    </w:p>
-    <w:p>
-      <w:pPr>
-        <w:pStyle w:val="ListParagraph"/>
+        <w:t>Plan</w:t>
+      </w:r>
+      <w:r>
+        <w:rPr>
+          <w:sz w:val="24"/>
+          <w:szCs w:val="24"/>
+          <w:lang w:val="el-GR"/>
+        </w:rPr>
+        <w:t>: Κλάση από την οποία ξεκινά η λειτουργία δημιουργίας πλάνου γυμναστικής και φαγητού ενός χρήστη.</w:t>
+      </w:r>
+    </w:p>
+    <w:p>
+      <w:pPr>
+        <w:pStyle w:val="a3"/>
         <w:numPr>
           <w:ilvl w:val="0"/>
           <w:numId w:val="1"/>
@@ -2168,37 +2161,48 @@
         <w:rPr>
           <w:sz w:val="24"/>
           <w:szCs w:val="24"/>
-        </w:rPr>
-        <w:lastRenderedPageBreak/>
-        <w:t>Shopping</w:t>
-      </w:r>
-      <w:r>
-        <w:rPr>
-          <w:sz w:val="24"/>
-          <w:szCs w:val="24"/>
-          <w:lang w:val="el-GR"/>
-        </w:rPr>
-        <w:t>_</w:t>
-      </w:r>
-      <w:r>
-        <w:rPr>
-          <w:sz w:val="24"/>
-          <w:szCs w:val="24"/>
-        </w:rPr>
-        <w:t>Cart</w:t>
-      </w:r>
-      <w:r>
-        <w:rPr>
-          <w:sz w:val="24"/>
-          <w:szCs w:val="24"/>
-          <w:lang w:val="el-GR"/>
-        </w:rPr>
-        <w:t>: Το καλάθι των προϊόντων του καταστήματος.</w:t>
-      </w:r>
-    </w:p>
-    <w:p>
-      <w:pPr>
-        <w:pStyle w:val="ListParagraph"/>
+          <w:lang w:val="en-GB"/>
+        </w:rPr>
+        <w:t>Orders</w:t>
+      </w:r>
+      <w:r>
+        <w:rPr>
+          <w:sz w:val="24"/>
+          <w:szCs w:val="24"/>
+          <w:lang w:val="el-GR"/>
+        </w:rPr>
+        <w:t>:</w:t>
+      </w:r>
+      <w:r>
+        <w:rPr>
+          <w:sz w:val="24"/>
+          <w:szCs w:val="24"/>
+          <w:lang w:val="el-GR"/>
+        </w:rPr>
+        <w:t xml:space="preserve"> Κλάση στην οποία </w:t>
+      </w:r>
+      <w:proofErr w:type="spellStart"/>
+      <w:r>
+        <w:rPr>
+          <w:sz w:val="24"/>
+          <w:szCs w:val="24"/>
+          <w:lang w:val="el-GR"/>
+        </w:rPr>
+        <w:t>αρχικοποιείται</w:t>
+      </w:r>
+      <w:proofErr w:type="spellEnd"/>
+      <w:r>
+        <w:rPr>
+          <w:sz w:val="24"/>
+          <w:szCs w:val="24"/>
+          <w:lang w:val="el-GR"/>
+        </w:rPr>
+        <w:t xml:space="preserve"> η κάθε παραγγελία </w:t>
+      </w:r>
+    </w:p>
+    <w:p>
+      <w:pPr>
+        <w:pStyle w:val="a3"/>
         <w:numPr>
           <w:ilvl w:val="0"/>
           <w:numId w:val="1"/>
@@ -2213,21 +2217,97 @@
         <w:rPr>
           <w:sz w:val="24"/>
           <w:szCs w:val="24"/>
-        </w:rPr>
-        <w:t>Plan</w:t>
-      </w:r>
-      <w:r>
-        <w:rPr>
-          <w:sz w:val="24"/>
-          <w:szCs w:val="24"/>
-          <w:lang w:val="el-GR"/>
-        </w:rPr>
-        <w:t>: Κλάση από την οποία ξεκινά η λειτουργία δημιουργίας πλάνου γυμναστικής και φαγητού ενός χρήστη.</w:t>
-      </w:r>
-    </w:p>
-    <w:p>
-      <w:pPr>
-        <w:pStyle w:val="ListParagraph"/>
+          <w:lang w:val="en-GB"/>
+        </w:rPr>
+        <w:lastRenderedPageBreak/>
+        <w:t>Order</w:t>
+      </w:r>
+      <w:r>
+        <w:rPr>
+          <w:sz w:val="24"/>
+          <w:szCs w:val="24"/>
+          <w:lang w:val="el-GR"/>
+        </w:rPr>
+        <w:t xml:space="preserve"> </w:t>
+      </w:r>
+      <w:r>
+        <w:rPr>
+          <w:sz w:val="24"/>
+          <w:szCs w:val="24"/>
+          <w:lang w:val="en-GB"/>
+        </w:rPr>
+        <w:t>Tracker</w:t>
+      </w:r>
+      <w:r>
+        <w:rPr>
+          <w:sz w:val="24"/>
+          <w:szCs w:val="24"/>
+          <w:lang w:val="el-GR"/>
+        </w:rPr>
+        <w:t xml:space="preserve">: </w:t>
+      </w:r>
+      <w:r>
+        <w:rPr>
+          <w:sz w:val="24"/>
+          <w:szCs w:val="24"/>
+          <w:lang w:val="el-GR"/>
+        </w:rPr>
+        <w:t>Κλάση</w:t>
+      </w:r>
+      <w:r>
+        <w:rPr>
+          <w:sz w:val="24"/>
+          <w:szCs w:val="24"/>
+          <w:lang w:val="el-GR"/>
+        </w:rPr>
+        <w:t xml:space="preserve"> </w:t>
+      </w:r>
+      <w:r>
+        <w:rPr>
+          <w:sz w:val="24"/>
+          <w:szCs w:val="24"/>
+          <w:lang w:val="el-GR"/>
+        </w:rPr>
+        <w:t>στην</w:t>
+      </w:r>
+      <w:r>
+        <w:rPr>
+          <w:sz w:val="24"/>
+          <w:szCs w:val="24"/>
+          <w:lang w:val="el-GR"/>
+        </w:rPr>
+        <w:t xml:space="preserve"> </w:t>
+      </w:r>
+      <w:r>
+        <w:rPr>
+          <w:sz w:val="24"/>
+          <w:szCs w:val="24"/>
+          <w:lang w:val="el-GR"/>
+        </w:rPr>
+        <w:t xml:space="preserve">οποία εμφανίζεται μια λίστα με τις </w:t>
+      </w:r>
+      <w:proofErr w:type="gramStart"/>
+      <w:r>
+        <w:rPr>
+          <w:sz w:val="24"/>
+          <w:szCs w:val="24"/>
+          <w:lang w:val="el-GR"/>
+        </w:rPr>
+        <w:t>παραγγελίες ,</w:t>
+      </w:r>
+      <w:proofErr w:type="gramEnd"/>
+      <w:r>
+        <w:rPr>
+          <w:sz w:val="24"/>
+          <w:szCs w:val="24"/>
+          <w:lang w:val="el-GR"/>
+        </w:rPr>
+        <w:t xml:space="preserve"> δίνονται λεπτομέρειες της παραγγελίας και γίνεται η παρακολούθηση της.</w:t>
+      </w:r>
+    </w:p>
+    <w:p>
+      <w:pPr>
+        <w:pStyle w:val="a3"/>
         <w:numPr>
           <w:ilvl w:val="0"/>
           <w:numId w:val="1"/>
@@ -2244,7 +2324,7 @@
           <w:szCs w:val="24"/>
           <w:lang w:val="en-GB"/>
         </w:rPr>
-        <w:t>Orders</w:t>
+        <w:t>Rewards</w:t>
       </w:r>
       <w:r>
         <w:rPr>
@@ -2260,12 +2340,12 @@
           <w:szCs w:val="24"/>
           <w:lang w:val="el-GR"/>
         </w:rPr>
-        <w:t xml:space="preserve"> Κλάση στην οποία αρχικοποιείται η κάθε παραγγελία </w:t>
-      </w:r>
-    </w:p>
-    <w:p>
-      <w:pPr>
-        <w:pStyle w:val="ListParagraph"/>
+        <w:t xml:space="preserve"> Κλάση στην οποία βάσει της δραστηριότητας του ο χρήστης συμπληρώνει ορισμένους πόντους που θα του δώσουν κάποια έκπτωση στο κατάστημα.</w:t>
+      </w:r>
+    </w:p>
+    <w:p>
+      <w:pPr>
+        <w:pStyle w:val="a3"/>
         <w:numPr>
           <w:ilvl w:val="0"/>
           <w:numId w:val="1"/>
@@ -2282,76 +2362,28 @@
           <w:szCs w:val="24"/>
           <w:lang w:val="en-GB"/>
         </w:rPr>
-        <w:t>Order</w:t>
-      </w:r>
-      <w:r>
-        <w:rPr>
-          <w:sz w:val="24"/>
-          <w:szCs w:val="24"/>
-          <w:lang w:val="el-GR"/>
-        </w:rPr>
-        <w:t xml:space="preserve"> </w:t>
-      </w:r>
-      <w:r>
-        <w:rPr>
-          <w:sz w:val="24"/>
-          <w:szCs w:val="24"/>
-          <w:lang w:val="en-GB"/>
-        </w:rPr>
-        <w:t>Tracker</w:t>
-      </w:r>
-      <w:r>
-        <w:rPr>
-          <w:sz w:val="24"/>
-          <w:szCs w:val="24"/>
-          <w:lang w:val="el-GR"/>
-        </w:rPr>
-        <w:t xml:space="preserve">: </w:t>
-      </w:r>
-      <w:r>
-        <w:rPr>
-          <w:sz w:val="24"/>
-          <w:szCs w:val="24"/>
-          <w:lang w:val="el-GR"/>
-        </w:rPr>
-        <w:t>Κλάση</w:t>
-      </w:r>
-      <w:r>
-        <w:rPr>
-          <w:sz w:val="24"/>
-          <w:szCs w:val="24"/>
-          <w:lang w:val="el-GR"/>
-        </w:rPr>
-        <w:t xml:space="preserve"> </w:t>
-      </w:r>
-      <w:r>
-        <w:rPr>
-          <w:sz w:val="24"/>
-          <w:szCs w:val="24"/>
-          <w:lang w:val="el-GR"/>
-        </w:rPr>
-        <w:t>στην</w:t>
-      </w:r>
-      <w:r>
-        <w:rPr>
-          <w:sz w:val="24"/>
-          <w:szCs w:val="24"/>
-          <w:lang w:val="el-GR"/>
-        </w:rPr>
-        <w:t xml:space="preserve"> </w:t>
-      </w:r>
-      <w:r>
-        <w:rPr>
-          <w:sz w:val="24"/>
-          <w:szCs w:val="24"/>
-          <w:lang w:val="el-GR"/>
-        </w:rPr>
-        <w:t>οποία εμφανίζεται μια λίστα με τις παραγγελίες , δίνονται λεπτομέρειες της παραγγελίας και γίνεται η παρακολούθηση της.</w:t>
-      </w:r>
-    </w:p>
-    <w:p>
-      <w:pPr>
-        <w:pStyle w:val="ListParagraph"/>
+        <w:t>Shop</w:t>
+      </w:r>
+      <w:r>
+        <w:rPr>
+          <w:sz w:val="24"/>
+          <w:szCs w:val="24"/>
+          <w:lang w:val="el-GR"/>
+        </w:rPr>
+        <w:t>:</w:t>
+      </w:r>
+      <w:r>
+        <w:rPr>
+          <w:sz w:val="24"/>
+          <w:szCs w:val="24"/>
+          <w:lang w:val="el-GR"/>
+        </w:rPr>
+        <w:t xml:space="preserve"> Κλάση στην οποία πραγματοποιείται η κάθε παραγγελία</w:t>
+      </w:r>
+    </w:p>
+    <w:p>
+      <w:pPr>
+        <w:pStyle w:val="a3"/>
         <w:numPr>
           <w:ilvl w:val="0"/>
           <w:numId w:val="1"/>
@@ -2362,13 +2394,31 @@
           <w:lang w:val="el-GR"/>
         </w:rPr>
       </w:pPr>
+      <w:proofErr w:type="spellStart"/>
       <w:r>
         <w:rPr>
           <w:sz w:val="24"/>
           <w:szCs w:val="24"/>
           <w:lang w:val="en-GB"/>
         </w:rPr>
-        <w:t>Rewards</w:t>
+        <w:t>Eshop</w:t>
+      </w:r>
+      <w:proofErr w:type="spellEnd"/>
+      <w:r>
+        <w:rPr>
+          <w:sz w:val="24"/>
+          <w:szCs w:val="24"/>
+          <w:lang w:val="el-GR"/>
+        </w:rPr>
+        <w:t xml:space="preserve"> </w:t>
+      </w:r>
+      <w:r>
+        <w:rPr>
+          <w:sz w:val="24"/>
+          <w:szCs w:val="24"/>
+          <w:lang w:val="en-GB"/>
+        </w:rPr>
+        <w:t>Menu</w:t>
       </w:r>
       <w:r>
         <w:rPr>
@@ -2384,12 +2434,12 @@
           <w:szCs w:val="24"/>
           <w:lang w:val="el-GR"/>
         </w:rPr>
-        <w:t xml:space="preserve"> Κλάση στην οποία βάσει της δραστηριότητας του ο χρήστης συμπληρώνει ορισμένους πόντους που θα του δώσουν κάποια έκπτωση στο κατάστημα.</w:t>
-      </w:r>
-    </w:p>
-    <w:p>
-      <w:pPr>
-        <w:pStyle w:val="ListParagraph"/>
+        <w:t xml:space="preserve"> Κλάση με την αρχική οθόνη της παραγγελίας που επιλέγεται είτε παρακολούθηση είτε πραγματοποίηση της παραγγελίας</w:t>
+      </w:r>
+    </w:p>
+    <w:p>
+      <w:pPr>
+        <w:pStyle w:val="a3"/>
         <w:numPr>
           <w:ilvl w:val="0"/>
           <w:numId w:val="1"/>
@@ -2406,28 +2456,84 @@
           <w:szCs w:val="24"/>
           <w:lang w:val="en-GB"/>
         </w:rPr>
-        <w:t>Products</w:t>
-      </w:r>
-      <w:r>
-        <w:rPr>
-          <w:sz w:val="24"/>
-          <w:szCs w:val="24"/>
-          <w:lang w:val="el-GR"/>
-        </w:rPr>
-        <w:t>:</w:t>
-      </w:r>
-      <w:r>
-        <w:rPr>
-          <w:sz w:val="24"/>
-          <w:szCs w:val="24"/>
-          <w:lang w:val="el-GR"/>
-        </w:rPr>
-        <w:t xml:space="preserve"> Κλάση που αρχικοποιούνται τα προϊόντα</w:t>
-      </w:r>
-    </w:p>
-    <w:p>
-      <w:pPr>
-        <w:pStyle w:val="ListParagraph"/>
+        <w:t>Checkout</w:t>
+      </w:r>
+      <w:r>
+        <w:rPr>
+          <w:sz w:val="24"/>
+          <w:szCs w:val="24"/>
+          <w:lang w:val="el-GR"/>
+        </w:rPr>
+        <w:t>,</w:t>
+      </w:r>
+      <w:r>
+        <w:rPr>
+          <w:sz w:val="24"/>
+          <w:szCs w:val="24"/>
+          <w:lang w:val="el-GR"/>
+        </w:rPr>
+        <w:t xml:space="preserve"> </w:t>
+      </w:r>
+      <w:r>
+        <w:rPr>
+          <w:sz w:val="24"/>
+          <w:szCs w:val="24"/>
+          <w:lang w:val="en-GB"/>
+        </w:rPr>
+        <w:t>payment</w:t>
+      </w:r>
+      <w:r>
+        <w:rPr>
+          <w:sz w:val="24"/>
+          <w:szCs w:val="24"/>
+          <w:lang w:val="el-GR"/>
+        </w:rPr>
+        <w:t xml:space="preserve">: </w:t>
+      </w:r>
+      <w:r>
+        <w:rPr>
+          <w:sz w:val="24"/>
+          <w:szCs w:val="24"/>
+          <w:lang w:val="el-GR"/>
+        </w:rPr>
+        <w:t>Κλάση</w:t>
+      </w:r>
+      <w:r>
+        <w:rPr>
+          <w:sz w:val="24"/>
+          <w:szCs w:val="24"/>
+          <w:lang w:val="el-GR"/>
+        </w:rPr>
+        <w:t xml:space="preserve"> </w:t>
+      </w:r>
+      <w:r>
+        <w:rPr>
+          <w:sz w:val="24"/>
+          <w:szCs w:val="24"/>
+          <w:lang w:val="el-GR"/>
+        </w:rPr>
+        <w:t>στην</w:t>
+      </w:r>
+      <w:r>
+        <w:rPr>
+          <w:sz w:val="24"/>
+          <w:szCs w:val="24"/>
+          <w:lang w:val="el-GR"/>
+        </w:rPr>
+        <w:t xml:space="preserve"> </w:t>
+      </w:r>
+      <w:r>
+        <w:rPr>
+          <w:sz w:val="24"/>
+          <w:szCs w:val="24"/>
+          <w:lang w:val="el-GR"/>
+        </w:rPr>
+        <w:t>οποία πραγματοποιείται η πληρωμή με κάθε αγορά</w:t>
+      </w:r>
+    </w:p>
+    <w:p>
+      <w:pPr>
+        <w:pStyle w:val="a3"/>
         <w:numPr>
           <w:ilvl w:val="0"/>
           <w:numId w:val="1"/>
@@ -2442,9 +2548,300 @@
         <w:rPr>
           <w:sz w:val="24"/>
           <w:szCs w:val="24"/>
-          <w:lang w:val="en-GB"/>
-        </w:rPr>
-        <w:t>Shop</w:t>
+        </w:rPr>
+        <w:t>Main</w:t>
+      </w:r>
+      <w:r>
+        <w:rPr>
+          <w:sz w:val="24"/>
+          <w:szCs w:val="24"/>
+          <w:lang w:val="el-GR"/>
+        </w:rPr>
+        <w:t>_</w:t>
+      </w:r>
+      <w:r>
+        <w:rPr>
+          <w:sz w:val="24"/>
+          <w:szCs w:val="24"/>
+        </w:rPr>
+        <w:t>Menu</w:t>
+      </w:r>
+      <w:r>
+        <w:rPr>
+          <w:sz w:val="24"/>
+          <w:szCs w:val="24"/>
+          <w:lang w:val="el-GR"/>
+        </w:rPr>
+        <w:t xml:space="preserve">: </w:t>
+      </w:r>
+      <w:r>
+        <w:rPr>
+          <w:sz w:val="24"/>
+          <w:szCs w:val="24"/>
+          <w:lang w:val="el-GR"/>
+        </w:rPr>
+        <w:t xml:space="preserve">Κλάση από την οποία καλείται η </w:t>
+      </w:r>
+      <w:r>
+        <w:rPr>
+          <w:sz w:val="24"/>
+          <w:szCs w:val="24"/>
+        </w:rPr>
+        <w:t>main</w:t>
+      </w:r>
+      <w:r>
+        <w:rPr>
+          <w:sz w:val="24"/>
+          <w:szCs w:val="24"/>
+          <w:lang w:val="el-GR"/>
+        </w:rPr>
+        <w:t xml:space="preserve"> </w:t>
+      </w:r>
+      <w:r>
+        <w:rPr>
+          <w:sz w:val="24"/>
+          <w:szCs w:val="24"/>
+          <w:lang w:val="el-GR"/>
+        </w:rPr>
+        <w:t xml:space="preserve">συνάρτηση, </w:t>
+      </w:r>
+      <w:proofErr w:type="spellStart"/>
+      <w:r>
+        <w:rPr>
+          <w:sz w:val="24"/>
+          <w:szCs w:val="24"/>
+          <w:lang w:val="el-GR"/>
+        </w:rPr>
+        <w:t>αρχικοποιούνται</w:t>
+      </w:r>
+      <w:proofErr w:type="spellEnd"/>
+      <w:r>
+        <w:rPr>
+          <w:sz w:val="24"/>
+          <w:szCs w:val="24"/>
+          <w:lang w:val="el-GR"/>
+        </w:rPr>
+        <w:t xml:space="preserve"> οι λίστες με τα δεδομένα και η οποία αποτελεί το βασικό μενού της εφαρμογής.</w:t>
+      </w:r>
+    </w:p>
+    <w:p>
+      <w:pPr>
+        <w:rPr>
+          <w:sz w:val="24"/>
+          <w:szCs w:val="24"/>
+          <w:lang w:val="el-GR"/>
+        </w:rPr>
+      </w:pPr>
+    </w:p>
+    <w:p>
+      <w:pPr>
+        <w:rPr>
+          <w:sz w:val="24"/>
+          <w:szCs w:val="24"/>
+          <w:lang w:val="el-GR"/>
+        </w:rPr>
+      </w:pPr>
+    </w:p>
+    <w:p>
+      <w:pPr>
+        <w:rPr>
+          <w:sz w:val="24"/>
+          <w:szCs w:val="24"/>
+          <w:lang w:val="el-GR"/>
+        </w:rPr>
+      </w:pPr>
+    </w:p>
+    <w:p>
+      <w:pPr>
+        <w:rPr>
+          <w:sz w:val="24"/>
+          <w:szCs w:val="24"/>
+          <w:lang w:val="el-GR"/>
+        </w:rPr>
+      </w:pPr>
+    </w:p>
+    <w:p>
+      <w:pPr>
+        <w:rPr>
+          <w:sz w:val="24"/>
+          <w:szCs w:val="24"/>
+          <w:lang w:val="el-GR"/>
+        </w:rPr>
+      </w:pPr>
+    </w:p>
+    <w:p>
+      <w:pPr>
+        <w:rPr>
+          <w:sz w:val="24"/>
+          <w:szCs w:val="24"/>
+          <w:lang w:val="el-GR"/>
+        </w:rPr>
+      </w:pPr>
+    </w:p>
+    <w:p>
+      <w:pPr>
+        <w:rPr>
+          <w:sz w:val="24"/>
+          <w:szCs w:val="24"/>
+          <w:lang w:val="el-GR"/>
+        </w:rPr>
+      </w:pPr>
+    </w:p>
+    <w:p>
+      <w:pPr>
+        <w:rPr>
+          <w:sz w:val="24"/>
+          <w:szCs w:val="24"/>
+          <w:lang w:val="el-GR"/>
+        </w:rPr>
+      </w:pPr>
+    </w:p>
+    <w:p>
+      <w:pPr>
+        <w:rPr>
+          <w:sz w:val="24"/>
+          <w:szCs w:val="24"/>
+          <w:lang w:val="el-GR"/>
+        </w:rPr>
+      </w:pPr>
+    </w:p>
+    <w:p>
+      <w:pPr>
+        <w:rPr>
+          <w:sz w:val="24"/>
+          <w:szCs w:val="24"/>
+          <w:lang w:val="el-GR"/>
+        </w:rPr>
+      </w:pPr>
+    </w:p>
+    <w:p>
+      <w:pPr>
+        <w:rPr>
+          <w:sz w:val="24"/>
+          <w:szCs w:val="24"/>
+          <w:lang w:val="el-GR"/>
+        </w:rPr>
+      </w:pPr>
+    </w:p>
+    <w:p>
+      <w:pPr>
+        <w:rPr>
+          <w:sz w:val="24"/>
+          <w:szCs w:val="24"/>
+          <w:lang w:val="el-GR"/>
+        </w:rPr>
+      </w:pPr>
+    </w:p>
+    <w:p>
+      <w:pPr>
+        <w:rPr>
+          <w:sz w:val="24"/>
+          <w:szCs w:val="24"/>
+          <w:lang w:val="el-GR"/>
+        </w:rPr>
+      </w:pPr>
+    </w:p>
+    <w:p>
+      <w:pPr>
+        <w:rPr>
+          <w:sz w:val="24"/>
+          <w:szCs w:val="24"/>
+          <w:lang w:val="el-GR"/>
+        </w:rPr>
+      </w:pPr>
+    </w:p>
+    <w:p>
+      <w:pPr>
+        <w:rPr>
+          <w:sz w:val="24"/>
+          <w:szCs w:val="24"/>
+          <w:lang w:val="el-GR"/>
+        </w:rPr>
+      </w:pPr>
+    </w:p>
+    <w:p>
+      <w:pPr>
+        <w:rPr>
+          <w:sz w:val="24"/>
+          <w:szCs w:val="24"/>
+          <w:lang w:val="el-GR"/>
+        </w:rPr>
+      </w:pPr>
+    </w:p>
+    <w:p>
+      <w:pPr>
+        <w:rPr>
+          <w:sz w:val="24"/>
+          <w:szCs w:val="24"/>
+          <w:lang w:val="el-GR"/>
+        </w:rPr>
+      </w:pPr>
+    </w:p>
+    <w:p>
+      <w:pPr>
+        <w:rPr>
+          <w:sz w:val="24"/>
+          <w:szCs w:val="24"/>
+          <w:lang w:val="el-GR"/>
+        </w:rPr>
+      </w:pPr>
+    </w:p>
+    <w:p>
+      <w:pPr>
+        <w:rPr>
+          <w:sz w:val="24"/>
+          <w:szCs w:val="24"/>
+          <w:lang w:val="el-GR"/>
+        </w:rPr>
+      </w:pPr>
+    </w:p>
+    <w:p>
+      <w:pPr>
+        <w:rPr>
+          <w:sz w:val="24"/>
+          <w:szCs w:val="24"/>
+          <w:lang w:val="el-GR"/>
+        </w:rPr>
+      </w:pPr>
+    </w:p>
+    <w:p>
+      <w:pPr>
+        <w:rPr>
+          <w:sz w:val="24"/>
+          <w:szCs w:val="24"/>
+          <w:lang w:val="el-GR"/>
+        </w:rPr>
+      </w:pPr>
+      <w:r>
+        <w:rPr>
+          <w:sz w:val="24"/>
+          <w:szCs w:val="24"/>
+          <w:lang w:val="el-GR"/>
+        </w:rPr>
+        <w:lastRenderedPageBreak/>
+        <w:t xml:space="preserve">Παρακάτω παραθέτουμε και σχηματικά το </w:t>
+      </w:r>
+      <w:r>
+        <w:rPr>
+          <w:sz w:val="24"/>
+          <w:szCs w:val="24"/>
+        </w:rPr>
+        <w:t>class</w:t>
+      </w:r>
+      <w:r>
+        <w:rPr>
+          <w:sz w:val="24"/>
+          <w:szCs w:val="24"/>
+          <w:lang w:val="el-GR"/>
+        </w:rPr>
+        <w:t>_</w:t>
+      </w:r>
+      <w:r>
+        <w:rPr>
+          <w:sz w:val="24"/>
+          <w:szCs w:val="24"/>
+        </w:rPr>
+        <w:t>diagram</w:t>
       </w:r>
       <w:r>
         <w:rPr>
@@ -2454,442 +2851,37 @@
         </w:rPr>
         <w:t>:</w:t>
       </w:r>
-      <w:r>
-        <w:rPr>
-          <w:sz w:val="24"/>
-          <w:szCs w:val="24"/>
-          <w:lang w:val="el-GR"/>
-        </w:rPr>
-        <w:t xml:space="preserve"> Κλάση στην οποία πραγματοποιείται η κάθε παραγγελία</w:t>
-      </w:r>
-    </w:p>
-    <w:p>
-      <w:pPr>
-        <w:pStyle w:val="ListParagraph"/>
-        <w:numPr>
-          <w:ilvl w:val="0"/>
-          <w:numId w:val="1"/>
-        </w:numPr>
-        <w:rPr>
-          <w:sz w:val="24"/>
-          <w:szCs w:val="24"/>
-          <w:lang w:val="el-GR"/>
-        </w:rPr>
-      </w:pPr>
-      <w:r>
-        <w:rPr>
-          <w:sz w:val="24"/>
-          <w:szCs w:val="24"/>
-          <w:lang w:val="en-GB"/>
-        </w:rPr>
-        <w:t>Eshop</w:t>
-      </w:r>
-      <w:r>
-        <w:rPr>
-          <w:sz w:val="24"/>
-          <w:szCs w:val="24"/>
-          <w:lang w:val="el-GR"/>
-        </w:rPr>
-        <w:t xml:space="preserve"> </w:t>
-      </w:r>
-      <w:r>
-        <w:rPr>
-          <w:sz w:val="24"/>
-          <w:szCs w:val="24"/>
-          <w:lang w:val="en-GB"/>
-        </w:rPr>
-        <w:t>Menu</w:t>
-      </w:r>
-      <w:r>
-        <w:rPr>
-          <w:sz w:val="24"/>
-          <w:szCs w:val="24"/>
-          <w:lang w:val="el-GR"/>
+    </w:p>
+    <w:p>
+      <w:pPr>
+        <w:rPr>
+          <w:b/>
+          <w:bCs/>
+          <w:color w:val="FF0000"/>
+          <w:sz w:val="24"/>
+          <w:szCs w:val="24"/>
+        </w:rPr>
+      </w:pPr>
+      <w:r>
+        <w:rPr>
+          <w:b/>
+          <w:bCs/>
+          <w:color w:val="FF0000"/>
+          <w:sz w:val="24"/>
+          <w:szCs w:val="24"/>
+        </w:rPr>
+        <w:t>V1.0</w:t>
+      </w:r>
+      <w:r>
+        <w:rPr>
+          <w:b/>
+          <w:bCs/>
+          <w:color w:val="FF0000"/>
+          <w:sz w:val="24"/>
+          <w:szCs w:val="24"/>
         </w:rPr>
         <w:t>:</w:t>
       </w:r>
-      <w:r>
-        <w:rPr>
-          <w:sz w:val="24"/>
-          <w:szCs w:val="24"/>
-          <w:lang w:val="el-GR"/>
-        </w:rPr>
-        <w:t xml:space="preserve"> Κλάση με την αρχική οθόνη της παραγγελίας που επιλέγεται είτε παρακολούθηση είτε πραγματοποίηση της παραγγελίας</w:t>
-      </w:r>
-    </w:p>
-    <w:p>
-      <w:pPr>
-        <w:pStyle w:val="ListParagraph"/>
-        <w:numPr>
-          <w:ilvl w:val="0"/>
-          <w:numId w:val="1"/>
-        </w:numPr>
-        <w:rPr>
-          <w:sz w:val="24"/>
-          <w:szCs w:val="24"/>
-          <w:lang w:val="el-GR"/>
-        </w:rPr>
-      </w:pPr>
-      <w:r>
-        <w:rPr>
-          <w:sz w:val="24"/>
-          <w:szCs w:val="24"/>
-          <w:lang w:val="en-GB"/>
-        </w:rPr>
-        <w:t>Checkout</w:t>
-      </w:r>
-      <w:r>
-        <w:rPr>
-          <w:sz w:val="24"/>
-          <w:szCs w:val="24"/>
-          <w:lang w:val="el-GR"/>
-        </w:rPr>
-        <w:t xml:space="preserve"> </w:t>
-      </w:r>
-      <w:r>
-        <w:rPr>
-          <w:sz w:val="24"/>
-          <w:szCs w:val="24"/>
-          <w:lang w:val="en-GB"/>
-        </w:rPr>
-        <w:t>payment</w:t>
-      </w:r>
-      <w:r>
-        <w:rPr>
-          <w:sz w:val="24"/>
-          <w:szCs w:val="24"/>
-          <w:lang w:val="el-GR"/>
-        </w:rPr>
-        <w:t xml:space="preserve">: </w:t>
-      </w:r>
-      <w:r>
-        <w:rPr>
-          <w:sz w:val="24"/>
-          <w:szCs w:val="24"/>
-          <w:lang w:val="el-GR"/>
-        </w:rPr>
-        <w:t>Κλάση</w:t>
-      </w:r>
-      <w:r>
-        <w:rPr>
-          <w:sz w:val="24"/>
-          <w:szCs w:val="24"/>
-          <w:lang w:val="el-GR"/>
-        </w:rPr>
-        <w:t xml:space="preserve"> </w:t>
-      </w:r>
-      <w:r>
-        <w:rPr>
-          <w:sz w:val="24"/>
-          <w:szCs w:val="24"/>
-          <w:lang w:val="el-GR"/>
-        </w:rPr>
-        <w:t>στην</w:t>
-      </w:r>
-      <w:r>
-        <w:rPr>
-          <w:sz w:val="24"/>
-          <w:szCs w:val="24"/>
-          <w:lang w:val="el-GR"/>
-        </w:rPr>
-        <w:t xml:space="preserve"> </w:t>
-      </w:r>
-      <w:r>
-        <w:rPr>
-          <w:sz w:val="24"/>
-          <w:szCs w:val="24"/>
-          <w:lang w:val="el-GR"/>
-        </w:rPr>
-        <w:t>οποία πραγματοποιείται η πληρωμή με κάθε αγορά</w:t>
-      </w:r>
-    </w:p>
-    <w:p>
-      <w:pPr>
-        <w:pStyle w:val="ListParagraph"/>
-        <w:numPr>
-          <w:ilvl w:val="0"/>
-          <w:numId w:val="1"/>
-        </w:numPr>
-        <w:rPr>
-          <w:sz w:val="24"/>
-          <w:szCs w:val="24"/>
-          <w:lang w:val="el-GR"/>
-        </w:rPr>
-      </w:pPr>
-      <w:r>
-        <w:rPr>
-          <w:sz w:val="24"/>
-          <w:szCs w:val="24"/>
-        </w:rPr>
-        <w:t>Main</w:t>
-      </w:r>
-      <w:r>
-        <w:rPr>
-          <w:sz w:val="24"/>
-          <w:szCs w:val="24"/>
-          <w:lang w:val="el-GR"/>
-        </w:rPr>
-        <w:t>_</w:t>
-      </w:r>
-      <w:r>
-        <w:rPr>
-          <w:sz w:val="24"/>
-          <w:szCs w:val="24"/>
-        </w:rPr>
-        <w:t>Menu</w:t>
-      </w:r>
-      <w:r>
-        <w:rPr>
-          <w:sz w:val="24"/>
-          <w:szCs w:val="24"/>
-          <w:lang w:val="el-GR"/>
-        </w:rPr>
-        <w:t xml:space="preserve">: </w:t>
-      </w:r>
-      <w:r>
-        <w:rPr>
-          <w:sz w:val="24"/>
-          <w:szCs w:val="24"/>
-          <w:lang w:val="el-GR"/>
-        </w:rPr>
-        <w:t xml:space="preserve">Κλάση από την οποία καλείται η </w:t>
-      </w:r>
-      <w:r>
-        <w:rPr>
-          <w:sz w:val="24"/>
-          <w:szCs w:val="24"/>
-        </w:rPr>
-        <w:t>main</w:t>
-      </w:r>
-      <w:r>
-        <w:rPr>
-          <w:sz w:val="24"/>
-          <w:szCs w:val="24"/>
-          <w:lang w:val="el-GR"/>
-        </w:rPr>
-        <w:t xml:space="preserve"> </w:t>
-      </w:r>
-      <w:r>
-        <w:rPr>
-          <w:sz w:val="24"/>
-          <w:szCs w:val="24"/>
-          <w:lang w:val="el-GR"/>
-        </w:rPr>
-        <w:t>συνάρτηση, αρχικοποιούνται οι λίστες με τα δεδομένα και η οποία αποτελεί το βασικό μενού της εφαρμογής.</w:t>
-      </w:r>
-    </w:p>
-    <w:p>
-      <w:pPr>
-        <w:rPr>
-          <w:sz w:val="24"/>
-          <w:szCs w:val="24"/>
-          <w:lang w:val="el-GR"/>
-        </w:rPr>
-      </w:pPr>
-    </w:p>
-    <w:p>
-      <w:pPr>
-        <w:rPr>
-          <w:sz w:val="24"/>
-          <w:szCs w:val="24"/>
-          <w:lang w:val="el-GR"/>
-        </w:rPr>
-      </w:pPr>
-    </w:p>
-    <w:p>
-      <w:pPr>
-        <w:rPr>
-          <w:sz w:val="24"/>
-          <w:szCs w:val="24"/>
-          <w:lang w:val="el-GR"/>
-        </w:rPr>
-      </w:pPr>
-    </w:p>
-    <w:p>
-      <w:pPr>
-        <w:rPr>
-          <w:sz w:val="24"/>
-          <w:szCs w:val="24"/>
-          <w:lang w:val="el-GR"/>
-        </w:rPr>
-      </w:pPr>
-    </w:p>
-    <w:p>
-      <w:pPr>
-        <w:rPr>
-          <w:sz w:val="24"/>
-          <w:szCs w:val="24"/>
-          <w:lang w:val="el-GR"/>
-        </w:rPr>
-      </w:pPr>
-    </w:p>
-    <w:p>
-      <w:pPr>
-        <w:rPr>
-          <w:sz w:val="24"/>
-          <w:szCs w:val="24"/>
-          <w:lang w:val="el-GR"/>
-        </w:rPr>
-      </w:pPr>
-    </w:p>
-    <w:p>
-      <w:pPr>
-        <w:rPr>
-          <w:sz w:val="24"/>
-          <w:szCs w:val="24"/>
-          <w:lang w:val="el-GR"/>
-        </w:rPr>
-      </w:pPr>
-    </w:p>
-    <w:p>
-      <w:pPr>
-        <w:rPr>
-          <w:sz w:val="24"/>
-          <w:szCs w:val="24"/>
-          <w:lang w:val="el-GR"/>
-        </w:rPr>
-      </w:pPr>
-    </w:p>
-    <w:p>
-      <w:pPr>
-        <w:rPr>
-          <w:sz w:val="24"/>
-          <w:szCs w:val="24"/>
-          <w:lang w:val="el-GR"/>
-        </w:rPr>
-      </w:pPr>
-    </w:p>
-    <w:p>
-      <w:pPr>
-        <w:rPr>
-          <w:sz w:val="24"/>
-          <w:szCs w:val="24"/>
-          <w:lang w:val="el-GR"/>
-        </w:rPr>
-      </w:pPr>
-    </w:p>
-    <w:p>
-      <w:pPr>
-        <w:rPr>
-          <w:sz w:val="24"/>
-          <w:szCs w:val="24"/>
-          <w:lang w:val="el-GR"/>
-        </w:rPr>
-      </w:pPr>
-    </w:p>
-    <w:p>
-      <w:pPr>
-        <w:rPr>
-          <w:sz w:val="24"/>
-          <w:szCs w:val="24"/>
-          <w:lang w:val="el-GR"/>
-        </w:rPr>
-      </w:pPr>
-    </w:p>
-    <w:p>
-      <w:pPr>
-        <w:rPr>
-          <w:sz w:val="24"/>
-          <w:szCs w:val="24"/>
-          <w:lang w:val="el-GR"/>
-        </w:rPr>
-      </w:pPr>
-    </w:p>
-    <w:p>
-      <w:pPr>
-        <w:rPr>
-          <w:sz w:val="24"/>
-          <w:szCs w:val="24"/>
-          <w:lang w:val="el-GR"/>
-        </w:rPr>
-      </w:pPr>
-    </w:p>
-    <w:p>
-      <w:pPr>
-        <w:rPr>
-          <w:sz w:val="24"/>
-          <w:szCs w:val="24"/>
-          <w:lang w:val="el-GR"/>
-        </w:rPr>
-      </w:pPr>
-    </w:p>
-    <w:p>
-      <w:pPr>
-        <w:rPr>
-          <w:sz w:val="24"/>
-          <w:szCs w:val="24"/>
-          <w:lang w:val="el-GR"/>
-        </w:rPr>
-      </w:pPr>
-      <w:r>
-        <w:rPr>
-          <w:sz w:val="24"/>
-          <w:szCs w:val="24"/>
-          <w:lang w:val="el-GR"/>
-        </w:rPr>
-        <w:t xml:space="preserve">Παρακάτω παραθέτουμε και σχηματικά το </w:t>
-      </w:r>
-      <w:r>
-        <w:rPr>
-          <w:sz w:val="24"/>
-          <w:szCs w:val="24"/>
-        </w:rPr>
-        <w:t>class</w:t>
-      </w:r>
-      <w:r>
-        <w:rPr>
-          <w:sz w:val="24"/>
-          <w:szCs w:val="24"/>
-          <w:lang w:val="el-GR"/>
-        </w:rPr>
-        <w:t>_</w:t>
-      </w:r>
-      <w:r>
-        <w:rPr>
-          <w:sz w:val="24"/>
-          <w:szCs w:val="24"/>
-        </w:rPr>
-        <w:t>diagram</w:t>
-      </w:r>
-      <w:r>
-        <w:rPr>
-          <w:sz w:val="24"/>
-          <w:szCs w:val="24"/>
-          <w:lang w:val="el-GR"/>
-        </w:rPr>
-        <w:t>:</w:t>
-      </w:r>
-    </w:p>
-    <w:p>
-      <w:pPr>
-        <w:rPr>
-          <w:b/>
-          <w:bCs/>
-          <w:color w:val="FF0000"/>
-          <w:sz w:val="24"/>
-          <w:szCs w:val="24"/>
-        </w:rPr>
-      </w:pPr>
-      <w:r>
-        <w:rPr>
-          <w:b/>
-          <w:bCs/>
-          <w:color w:val="FF0000"/>
-          <w:sz w:val="24"/>
-          <w:szCs w:val="24"/>
-        </w:rPr>
-        <w:t>V1.0</w:t>
-      </w:r>
-      <w:r>
-        <w:rPr>
-          <w:b/>
-          <w:bCs/>
-          <w:color w:val="FF0000"/>
-          <w:sz w:val="24"/>
-          <w:szCs w:val="24"/>
-        </w:rPr>
-        <w:t>:</w:t>
-      </w:r>
     </w:p>
     <w:p>
       <w:pPr>
@@ -2906,12 +2898,11 @@
           <w:szCs w:val="24"/>
           <w:lang w:val="el-GR"/>
         </w:rPr>
-        <w:lastRenderedPageBreak/>
         <w:drawing>
-          <wp:inline distT="0" distB="0" distL="0" distR="0" wp14:anchorId="334A5B0C" wp14:editId="1C1486CA">
-            <wp:extent cx="6336665" cy="3767973"/>
-            <wp:effectExtent l="0" t="0" r="6985" b="4445"/>
-            <wp:docPr id="737524207" name="Picture 1"/>
+          <wp:inline distT="0" distB="0" distL="0" distR="0" wp14:anchorId="7132BA41" wp14:editId="68F3C418">
+            <wp:extent cx="6332972" cy="3810000"/>
+            <wp:effectExtent l="0" t="0" r="0" b="0"/>
+            <wp:docPr id="1290973162" name="Εικόνα 1" descr="Εικόνα που περιέχει κείμενο, διάγραμμα, Σχέδιο, τεχνικό σχέδιο&#10;&#10;Περιγραφή που δημιουργήθηκε αυτόματα"/>
             <wp:cNvGraphicFramePr>
               <a:graphicFrameLocks xmlns:a="http://schemas.openxmlformats.org/drawingml/2006/main" noChangeAspect="1"/>
             </wp:cNvGraphicFramePr>
@@ -2919,7 +2910,7 @@
               <a:graphicData uri="http://schemas.openxmlformats.org/drawingml/2006/picture">
                 <pic:pic xmlns:pic="http://schemas.openxmlformats.org/drawingml/2006/picture">
                   <pic:nvPicPr>
-                    <pic:cNvPr id="737524207" name="Picture 737524207"/>
+                    <pic:cNvPr id="1290973162" name="Εικόνα 1" descr="Εικόνα που περιέχει κείμενο, διάγραμμα, Σχέδιο, τεχνικό σχέδιο&#10;&#10;Περιγραφή που δημιουργήθηκε αυτόματα"/>
                     <pic:cNvPicPr/>
                   </pic:nvPicPr>
                   <pic:blipFill>
@@ -2937,7 +2928,7 @@
                   <pic:spPr>
                     <a:xfrm>
                       <a:off x="0" y="0"/>
-                      <a:ext cx="6347867" cy="3774634"/>
+                      <a:ext cx="6337633" cy="3812804"/>
                     </a:xfrm>
                     <a:prstGeom prst="rect">
                       <a:avLst/>
@@ -3479,18 +3470,18 @@
     <w:lsdException w:name="Unresolved Mention" w:semiHidden="1" w:unhideWhenUsed="1"/>
     <w:lsdException w:name="Smart Link" w:semiHidden="1" w:unhideWhenUsed="1"/>
   </w:latentStyles>
-  <w:style w:type="paragraph" w:default="1" w:styleId="Normal">
+  <w:style w:type="paragraph" w:default="1" w:styleId="a">
     <w:name w:val="Normal"/>
     <w:qFormat/>
     <w:rsid w:val="002D2EAA"/>
   </w:style>
-  <w:style w:type="character" w:default="1" w:styleId="DefaultParagraphFont">
+  <w:style w:type="character" w:default="1" w:styleId="a0">
     <w:name w:val="Default Paragraph Font"/>
     <w:uiPriority w:val="1"/>
     <w:semiHidden/>
     <w:unhideWhenUsed/>
   </w:style>
-  <w:style w:type="table" w:default="1" w:styleId="TableNormal">
+  <w:style w:type="table" w:default="1" w:styleId="a1">
     <w:name w:val="Normal Table"/>
     <w:uiPriority w:val="99"/>
     <w:semiHidden/>
@@ -3505,15 +3496,15 @@
       </w:tblCellMar>
     </w:tblPr>
   </w:style>
-  <w:style w:type="numbering" w:default="1" w:styleId="NoList">
+  <w:style w:type="numbering" w:default="1" w:styleId="a2">
     <w:name w:val="No List"/>
     <w:uiPriority w:val="99"/>
     <w:semiHidden/>
     <w:unhideWhenUsed/>
   </w:style>
-  <w:style w:type="paragraph" w:styleId="ListParagraph">
+  <w:style w:type="paragraph" w:styleId="a3">
     <w:name w:val="List Paragraph"/>
-    <w:basedOn w:val="Normal"/>
+    <w:basedOn w:val="a"/>
     <w:uiPriority w:val="34"/>
     <w:qFormat/>
     <w:rsid w:val="002D2EAA"/>
